--- a/Resume_LLY_CN.docx
+++ b/Resume_LLY_CN.docx
@@ -3,8 +3,6 @@
 <w:document xmlns:wpc="http://schemas.microsoft.com/office/word/2010/wordprocessingCanvas" xmlns:mc="http://schemas.openxmlformats.org/markup-compatibility/2006" xmlns:o="urn:schemas-microsoft-com:office:office" xmlns:r="http://schemas.openxmlformats.org/officeDocument/2006/relationships" xmlns:m="http://schemas.openxmlformats.org/officeDocument/2006/math" xmlns:v="urn:schemas-microsoft-com:vml" xmlns:wp14="http://schemas.microsoft.com/office/word/2010/wordprocessingDrawing" xmlns:wp="http://schemas.openxmlformats.org/drawingml/2006/wordprocessingDrawing" xmlns:w10="urn:schemas-microsoft-com:office:word" xmlns:w="http://schemas.openxmlformats.org/wordprocessingml/2006/main" xmlns:w14="http://schemas.microsoft.com/office/word/2010/wordml" xmlns:wpg="http://schemas.microsoft.com/office/word/2010/wordprocessingGroup" xmlns:wpi="http://schemas.microsoft.com/office/word/2010/wordprocessingInk" xmlns:wne="http://schemas.microsoft.com/office/word/2006/wordml" xmlns:wps="http://schemas.microsoft.com/office/word/2010/wordprocessingShape" mc:Ignorable="w14 wp14">
   <w:body>
     <w:p>
-      <w:bookmarkStart w:id="0" w:name="_GoBack"/>
-      <w:bookmarkEnd w:id="0"/>
       <w:r>
         <w:rPr>
           <w:noProof/>
@@ -12,18 +10,18 @@
         <mc:AlternateContent>
           <mc:Choice Requires="wps">
             <w:drawing>
-              <wp:anchor distT="0" distB="0" distL="114300" distR="114300" simplePos="0" relativeHeight="251716608" behindDoc="0" locked="0" layoutInCell="1" allowOverlap="1" wp14:anchorId="77081783" wp14:editId="0C7AE678">
+              <wp:anchor distT="0" distB="0" distL="114300" distR="114300" simplePos="0" relativeHeight="251722752" behindDoc="0" locked="0" layoutInCell="1" allowOverlap="1" wp14:anchorId="152E5E7C" wp14:editId="2EEB811B">
                 <wp:simplePos x="0" y="0"/>
                 <wp:positionH relativeFrom="column">
-                  <wp:posOffset>714375</wp:posOffset>
+                  <wp:posOffset>614045</wp:posOffset>
                 </wp:positionH>
                 <wp:positionV relativeFrom="paragraph">
-                  <wp:posOffset>8917940</wp:posOffset>
+                  <wp:posOffset>6120765</wp:posOffset>
                 </wp:positionV>
-                <wp:extent cx="3019425" cy="1403985"/>
-                <wp:effectExtent l="0" t="0" r="0" b="6350"/>
+                <wp:extent cx="5166995" cy="1403985"/>
+                <wp:effectExtent l="0" t="0" r="0" b="0"/>
                 <wp:wrapNone/>
-                <wp:docPr id="31" name="文本框 2"/>
+                <wp:docPr id="292" name="文本框 2"/>
                 <wp:cNvGraphicFramePr>
                   <a:graphicFrameLocks xmlns:a="http://schemas.openxmlformats.org/drawingml/2006/main"/>
                 </wp:cNvGraphicFramePr>
@@ -36,7 +34,7 @@
                       <wps:spPr bwMode="auto">
                         <a:xfrm>
                           <a:off x="0" y="0"/>
-                          <a:ext cx="3019425" cy="1403985"/>
+                          <a:ext cx="5166995" cy="1403985"/>
                         </a:xfrm>
                         <a:prstGeom prst="rect">
                           <a:avLst/>
@@ -53,27 +51,171 @@
                         <w:txbxContent>
                           <w:p>
                             <w:pPr>
-                              <w:rPr>
-                                <w:b/>
-                                <w:color w:val="4F81BD" w:themeColor="accent1"/>
-                              </w:rPr>
+                              <w:pStyle w:val="a6"/>
+                              <w:numPr>
+                                <w:ilvl w:val="0"/>
+                                <w:numId w:val="3"/>
+                              </w:numPr>
+                              <w:ind w:firstLineChars="0"/>
                             </w:pPr>
                             <w:r>
                               <w:rPr>
                                 <w:rFonts w:hint="eastAsia"/>
-                                <w:b/>
-                                <w:color w:val="4F81BD" w:themeColor="accent1"/>
-                              </w:rPr>
-                              <w:t>外语水平：</w:t>
-                            </w:r>
-                            <w:r>
-                              <w:rPr>
-                                <w:rFonts w:hint="eastAsia"/>
-                                <w:b/>
-                                <w:color w:val="4F81BD" w:themeColor="accent1"/>
-                              </w:rPr>
-                              <w:t xml:space="preserve">   CET4 588;     CET6 525</w:t>
-                            </w:r>
+                              </w:rPr>
+                              <w:t>项目经验：</w:t>
+                            </w:r>
+                            <w:r>
+                              <w:rPr>
+                                <w:rFonts w:hint="eastAsia"/>
+                              </w:rPr>
+                              <w:t>无线视频传输</w:t>
+                            </w:r>
+                            <w:r>
+                              <w:rPr>
+                                <w:rFonts w:hint="eastAsia"/>
+                              </w:rPr>
+                              <w:t>。</w:t>
+                            </w:r>
+                            <w:r>
+                              <w:rPr>
+                                <w:rFonts w:hint="eastAsia"/>
+                              </w:rPr>
+                              <w:t>基于</w:t>
+                            </w:r>
+                            <w:r>
+                              <w:rPr>
+                                <w:rFonts w:hint="eastAsia"/>
+                              </w:rPr>
+                              <w:t>LTE</w:t>
+                            </w:r>
+                            <w:r>
+                              <w:rPr>
+                                <w:rFonts w:hint="eastAsia"/>
+                              </w:rPr>
+                              <w:t>无线视频传输平台，采用数模混合的思想，在硬件上实现一个无线视频传输的系统。发送端，图像经过</w:t>
+                            </w:r>
+                            <w:proofErr w:type="spellStart"/>
+                            <w:r>
+                              <w:rPr>
+                                <w:rFonts w:hint="eastAsia"/>
+                              </w:rPr>
+                              <w:t>dct</w:t>
+                            </w:r>
+                            <w:proofErr w:type="spellEnd"/>
+                            <w:r>
+                              <w:rPr>
+                                <w:rFonts w:hint="eastAsia"/>
+                              </w:rPr>
+                              <w:t>变换，</w:t>
+                            </w:r>
+                            <w:proofErr w:type="spellStart"/>
+                            <w:r>
+                              <w:rPr>
+                                <w:rFonts w:hint="eastAsia"/>
+                              </w:rPr>
+                              <w:t>softcast</w:t>
+                            </w:r>
+                            <w:proofErr w:type="spellEnd"/>
+                            <w:r>
+                              <w:rPr>
+                                <w:rFonts w:hint="eastAsia"/>
+                              </w:rPr>
+                              <w:t>编码，</w:t>
+                            </w:r>
+                            <w:r>
+                              <w:rPr>
+                                <w:rFonts w:hint="eastAsia"/>
+                              </w:rPr>
+                              <w:t>turbo</w:t>
+                            </w:r>
+                            <w:r>
+                              <w:rPr>
+                                <w:rFonts w:hint="eastAsia"/>
+                              </w:rPr>
+                              <w:t>信道编码，</w:t>
+                            </w:r>
+                            <w:proofErr w:type="spellStart"/>
+                            <w:r>
+                              <w:rPr>
+                                <w:rFonts w:hint="eastAsia"/>
+                              </w:rPr>
+                              <w:t>ifft</w:t>
+                            </w:r>
+                            <w:proofErr w:type="spellEnd"/>
+                            <w:r>
+                              <w:rPr>
+                                <w:rFonts w:hint="eastAsia"/>
+                              </w:rPr>
+                              <w:t>变换，</w:t>
+                            </w:r>
+                            <w:r>
+                              <w:rPr>
+                                <w:rFonts w:hint="eastAsia"/>
+                              </w:rPr>
+                              <w:t>16QAM</w:t>
+                            </w:r>
+                            <w:r>
+                              <w:rPr>
+                                <w:rFonts w:hint="eastAsia"/>
+                              </w:rPr>
+                              <w:t>调制后发送；接收端，接收到的数据进行</w:t>
+                            </w:r>
+                            <w:proofErr w:type="spellStart"/>
+                            <w:r>
+                              <w:rPr>
+                                <w:rFonts w:hint="eastAsia"/>
+                              </w:rPr>
+                              <w:t>fft</w:t>
+                            </w:r>
+                            <w:bookmarkStart w:id="0" w:name="_GoBack"/>
+                            <w:proofErr w:type="spellEnd"/>
+                            <w:r>
+                              <w:rPr>
+                                <w:rFonts w:hint="eastAsia"/>
+                              </w:rPr>
+                              <w:t>变换，信道估计，信道补偿，解调，</w:t>
+                            </w:r>
+                            <w:r>
+                              <w:rPr>
+                                <w:rFonts w:hint="eastAsia"/>
+                              </w:rPr>
+                              <w:t>turbo</w:t>
+                            </w:r>
+                            <w:r>
+                              <w:rPr>
+                                <w:rFonts w:hint="eastAsia"/>
+                              </w:rPr>
+                              <w:t>信道解码，</w:t>
+                            </w:r>
+                            <w:proofErr w:type="spellStart"/>
+                            <w:r>
+                              <w:rPr>
+                                <w:rFonts w:hint="eastAsia"/>
+                              </w:rPr>
+                              <w:t>softcast</w:t>
+                            </w:r>
+                            <w:proofErr w:type="spellEnd"/>
+                            <w:r>
+                              <w:rPr>
+                                <w:rFonts w:hint="eastAsia"/>
+                              </w:rPr>
+                              <w:t>解码，</w:t>
+                            </w:r>
+                            <w:proofErr w:type="spellStart"/>
+                            <w:r>
+                              <w:rPr>
+                                <w:rFonts w:hint="eastAsia"/>
+                              </w:rPr>
+                              <w:t>idct</w:t>
+                            </w:r>
+                            <w:proofErr w:type="spellEnd"/>
+                            <w:r>
+                              <w:rPr>
+                                <w:rFonts w:hint="eastAsia"/>
+                              </w:rPr>
+                              <w:t>变换得到原始图像。</w:t>
+                            </w:r>
+                            <w:bookmarkEnd w:id="0"/>
                           </w:p>
                         </w:txbxContent>
                       </wps:txbx>
@@ -98,32 +240,176 @@
                 <v:stroke joinstyle="miter"/>
                 <v:path gradientshapeok="t" o:connecttype="rect"/>
               </v:shapetype>
-              <v:shape id="文本框 2" o:spid="_x0000_s1026" type="#_x0000_t202" style="position:absolute;left:0;text-align:left;margin-left:56.25pt;margin-top:702.2pt;width:237.75pt;height:110.55pt;z-index:251716608;visibility:visible;mso-wrap-style:square;mso-width-percent:0;mso-height-percent:200;mso-wrap-distance-left:9pt;mso-wrap-distance-top:0;mso-wrap-distance-right:9pt;mso-wrap-distance-bottom:0;mso-position-horizontal:absolute;mso-position-horizontal-relative:text;mso-position-vertical:absolute;mso-position-vertical-relative:text;mso-width-percent:0;mso-height-percent:200;mso-width-relative:margin;mso-height-relative:margin;v-text-anchor:top" o:gfxdata="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" filled="f" stroked="f">
+              <v:shape id="文本框 2" o:spid="_x0000_s1026" type="#_x0000_t202" style="position:absolute;left:0;text-align:left;margin-left:48.35pt;margin-top:481.95pt;width:406.85pt;height:110.55pt;z-index:251722752;visibility:visible;mso-wrap-style:square;mso-width-percent:0;mso-height-percent:200;mso-wrap-distance-left:9pt;mso-wrap-distance-top:0;mso-wrap-distance-right:9pt;mso-wrap-distance-bottom:0;mso-position-horizontal:absolute;mso-position-horizontal-relative:text;mso-position-vertical:absolute;mso-position-vertical-relative:text;mso-width-percent:0;mso-height-percent:200;mso-width-relative:margin;mso-height-relative:margin;v-text-anchor:top" o:gfxdata="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" filled="f" stroked="f">
                 <v:textbox style="mso-fit-shape-to-text:t">
                   <w:txbxContent>
                     <w:p>
                       <w:pPr>
-                        <w:rPr>
-                          <w:b/>
-                          <w:color w:val="4F81BD" w:themeColor="accent1"/>
-                        </w:rPr>
+                        <w:pStyle w:val="a6"/>
+                        <w:numPr>
+                          <w:ilvl w:val="0"/>
+                          <w:numId w:val="3"/>
+                        </w:numPr>
+                        <w:ind w:firstLineChars="0"/>
                       </w:pPr>
                       <w:r>
                         <w:rPr>
                           <w:rFonts w:hint="eastAsia"/>
-                          <w:b/>
-                          <w:color w:val="4F81BD" w:themeColor="accent1"/>
-                        </w:rPr>
-                        <w:t>外语水平：</w:t>
-                      </w:r>
-                      <w:r>
-                        <w:rPr>
-                          <w:rFonts w:hint="eastAsia"/>
-                          <w:b/>
-                          <w:color w:val="4F81BD" w:themeColor="accent1"/>
-                        </w:rPr>
-                        <w:t xml:space="preserve">   CET4 588;     CET6 525</w:t>
-                      </w:r>
+                        </w:rPr>
+                        <w:t>项目经验：</w:t>
+                      </w:r>
+                      <w:r>
+                        <w:rPr>
+                          <w:rFonts w:hint="eastAsia"/>
+                        </w:rPr>
+                        <w:t>无线视频传输</w:t>
+                      </w:r>
+                      <w:r>
+                        <w:rPr>
+                          <w:rFonts w:hint="eastAsia"/>
+                        </w:rPr>
+                        <w:t>。</w:t>
+                      </w:r>
+                      <w:r>
+                        <w:rPr>
+                          <w:rFonts w:hint="eastAsia"/>
+                        </w:rPr>
+                        <w:t>基于</w:t>
+                      </w:r>
+                      <w:r>
+                        <w:rPr>
+                          <w:rFonts w:hint="eastAsia"/>
+                        </w:rPr>
+                        <w:t>LTE</w:t>
+                      </w:r>
+                      <w:r>
+                        <w:rPr>
+                          <w:rFonts w:hint="eastAsia"/>
+                        </w:rPr>
+                        <w:t>无线视频传输平台，采用数模混合的思想，在硬件上实现一个无线视频传输的系统。发送端，图像经过</w:t>
+                      </w:r>
+                      <w:proofErr w:type="spellStart"/>
+                      <w:r>
+                        <w:rPr>
+                          <w:rFonts w:hint="eastAsia"/>
+                        </w:rPr>
+                        <w:t>dct</w:t>
+                      </w:r>
+                      <w:proofErr w:type="spellEnd"/>
+                      <w:r>
+                        <w:rPr>
+                          <w:rFonts w:hint="eastAsia"/>
+                        </w:rPr>
+                        <w:t>变换，</w:t>
+                      </w:r>
+                      <w:proofErr w:type="spellStart"/>
+                      <w:r>
+                        <w:rPr>
+                          <w:rFonts w:hint="eastAsia"/>
+                        </w:rPr>
+                        <w:t>softcast</w:t>
+                      </w:r>
+                      <w:proofErr w:type="spellEnd"/>
+                      <w:r>
+                        <w:rPr>
+                          <w:rFonts w:hint="eastAsia"/>
+                        </w:rPr>
+                        <w:t>编码，</w:t>
+                      </w:r>
+                      <w:r>
+                        <w:rPr>
+                          <w:rFonts w:hint="eastAsia"/>
+                        </w:rPr>
+                        <w:t>turbo</w:t>
+                      </w:r>
+                      <w:r>
+                        <w:rPr>
+                          <w:rFonts w:hint="eastAsia"/>
+                        </w:rPr>
+                        <w:t>信道编码，</w:t>
+                      </w:r>
+                      <w:proofErr w:type="spellStart"/>
+                      <w:r>
+                        <w:rPr>
+                          <w:rFonts w:hint="eastAsia"/>
+                        </w:rPr>
+                        <w:t>ifft</w:t>
+                      </w:r>
+                      <w:proofErr w:type="spellEnd"/>
+                      <w:r>
+                        <w:rPr>
+                          <w:rFonts w:hint="eastAsia"/>
+                        </w:rPr>
+                        <w:t>变换，</w:t>
+                      </w:r>
+                      <w:r>
+                        <w:rPr>
+                          <w:rFonts w:hint="eastAsia"/>
+                        </w:rPr>
+                        <w:t>16QAM</w:t>
+                      </w:r>
+                      <w:r>
+                        <w:rPr>
+                          <w:rFonts w:hint="eastAsia"/>
+                        </w:rPr>
+                        <w:t>调制后发送；接收端，接收到的数据进行</w:t>
+                      </w:r>
+                      <w:proofErr w:type="spellStart"/>
+                      <w:r>
+                        <w:rPr>
+                          <w:rFonts w:hint="eastAsia"/>
+                        </w:rPr>
+                        <w:t>fft</w:t>
+                      </w:r>
+                      <w:bookmarkStart w:id="1" w:name="_GoBack"/>
+                      <w:proofErr w:type="spellEnd"/>
+                      <w:r>
+                        <w:rPr>
+                          <w:rFonts w:hint="eastAsia"/>
+                        </w:rPr>
+                        <w:t>变换，信道估计，信道补偿，解调，</w:t>
+                      </w:r>
+                      <w:r>
+                        <w:rPr>
+                          <w:rFonts w:hint="eastAsia"/>
+                        </w:rPr>
+                        <w:t>turbo</w:t>
+                      </w:r>
+                      <w:r>
+                        <w:rPr>
+                          <w:rFonts w:hint="eastAsia"/>
+                        </w:rPr>
+                        <w:t>信道解码，</w:t>
+                      </w:r>
+                      <w:proofErr w:type="spellStart"/>
+                      <w:r>
+                        <w:rPr>
+                          <w:rFonts w:hint="eastAsia"/>
+                        </w:rPr>
+                        <w:t>softcast</w:t>
+                      </w:r>
+                      <w:proofErr w:type="spellEnd"/>
+                      <w:r>
+                        <w:rPr>
+                          <w:rFonts w:hint="eastAsia"/>
+                        </w:rPr>
+                        <w:t>解码，</w:t>
+                      </w:r>
+                      <w:proofErr w:type="spellStart"/>
+                      <w:r>
+                        <w:rPr>
+                          <w:rFonts w:hint="eastAsia"/>
+                        </w:rPr>
+                        <w:t>idct</w:t>
+                      </w:r>
+                      <w:proofErr w:type="spellEnd"/>
+                      <w:r>
+                        <w:rPr>
+                          <w:rFonts w:hint="eastAsia"/>
+                        </w:rPr>
+                        <w:t>变换得到原始图像。</w:t>
+                      </w:r>
+                      <w:bookmarkEnd w:id="1"/>
                     </w:p>
                   </w:txbxContent>
                 </v:textbox>
@@ -139,13 +425,144 @@
         <mc:AlternateContent>
           <mc:Choice Requires="wps">
             <w:drawing>
-              <wp:anchor distT="0" distB="0" distL="114300" distR="114300" simplePos="0" relativeHeight="251714560" behindDoc="0" locked="0" layoutInCell="1" allowOverlap="1" wp14:anchorId="1DABD308" wp14:editId="63CB8E34">
+              <wp:anchor distT="0" distB="0" distL="114300" distR="114300" simplePos="0" relativeHeight="251706368" behindDoc="0" locked="0" layoutInCell="1" allowOverlap="1" wp14:anchorId="5A90D55C" wp14:editId="01560816">
                 <wp:simplePos x="0" y="0"/>
                 <wp:positionH relativeFrom="column">
-                  <wp:posOffset>474345</wp:posOffset>
+                  <wp:posOffset>3204210</wp:posOffset>
                 </wp:positionH>
                 <wp:positionV relativeFrom="paragraph">
-                  <wp:posOffset>8919845</wp:posOffset>
+                  <wp:posOffset>3566795</wp:posOffset>
+                </wp:positionV>
+                <wp:extent cx="0" cy="2327910"/>
+                <wp:effectExtent l="0" t="0" r="19050" b="15240"/>
+                <wp:wrapNone/>
+                <wp:docPr id="26" name="直接连接符 26"/>
+                <wp:cNvGraphicFramePr/>
+                <a:graphic xmlns:a="http://schemas.openxmlformats.org/drawingml/2006/main">
+                  <a:graphicData uri="http://schemas.microsoft.com/office/word/2010/wordprocessingShape">
+                    <wps:wsp>
+                      <wps:cNvCnPr/>
+                      <wps:spPr>
+                        <a:xfrm>
+                          <a:off x="0" y="0"/>
+                          <a:ext cx="0" cy="2327910"/>
+                        </a:xfrm>
+                        <a:prstGeom prst="line">
+                          <a:avLst/>
+                        </a:prstGeom>
+                      </wps:spPr>
+                      <wps:style>
+                        <a:lnRef idx="1">
+                          <a:schemeClr val="accent1"/>
+                        </a:lnRef>
+                        <a:fillRef idx="0">
+                          <a:schemeClr val="accent1"/>
+                        </a:fillRef>
+                        <a:effectRef idx="0">
+                          <a:schemeClr val="accent1"/>
+                        </a:effectRef>
+                        <a:fontRef idx="minor">
+                          <a:schemeClr val="tx1"/>
+                        </a:fontRef>
+                      </wps:style>
+                      <wps:bodyPr/>
+                    </wps:wsp>
+                  </a:graphicData>
+                </a:graphic>
+                <wp14:sizeRelV relativeFrom="margin">
+                  <wp14:pctHeight>0</wp14:pctHeight>
+                </wp14:sizeRelV>
+              </wp:anchor>
+            </w:drawing>
+          </mc:Choice>
+          <mc:Fallback>
+            <w:pict>
+              <v:line id="直接连接符 26" o:spid="_x0000_s1026" style="position:absolute;left:0;text-align:left;z-index:251706368;visibility:visible;mso-wrap-style:square;mso-height-percent:0;mso-wrap-distance-left:9pt;mso-wrap-distance-top:0;mso-wrap-distance-right:9pt;mso-wrap-distance-bottom:0;mso-position-horizontal:absolute;mso-position-horizontal-relative:text;mso-position-vertical:absolute;mso-position-vertical-relative:text;mso-height-percent:0;mso-height-relative:margin" from="252.3pt,280.85pt" to="252.3pt,464.15pt" o:gfxdata="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" strokecolor="#4579b8 [3044]"/>
+            </w:pict>
+          </mc:Fallback>
+        </mc:AlternateContent>
+      </w:r>
+      <w:r>
+        <w:rPr>
+          <w:noProof/>
+        </w:rPr>
+        <mc:AlternateContent>
+          <mc:Choice Requires="wps">
+            <w:drawing>
+              <wp:anchor distT="0" distB="0" distL="114300" distR="114300" simplePos="0" relativeHeight="251730944" behindDoc="0" locked="0" layoutInCell="1" allowOverlap="1" wp14:anchorId="5C80E96A" wp14:editId="588774E7">
+                <wp:simplePos x="0" y="0"/>
+                <wp:positionH relativeFrom="column">
+                  <wp:posOffset>453390</wp:posOffset>
+                </wp:positionH>
+                <wp:positionV relativeFrom="paragraph">
+                  <wp:posOffset>9387840</wp:posOffset>
+                </wp:positionV>
+                <wp:extent cx="0" cy="482600"/>
+                <wp:effectExtent l="0" t="0" r="19050" b="12700"/>
+                <wp:wrapNone/>
+                <wp:docPr id="297" name="直接连接符 297"/>
+                <wp:cNvGraphicFramePr/>
+                <a:graphic xmlns:a="http://schemas.openxmlformats.org/drawingml/2006/main">
+                  <a:graphicData uri="http://schemas.microsoft.com/office/word/2010/wordprocessingShape">
+                    <wps:wsp>
+                      <wps:cNvCnPr/>
+                      <wps:spPr>
+                        <a:xfrm>
+                          <a:off x="0" y="0"/>
+                          <a:ext cx="0" cy="482600"/>
+                        </a:xfrm>
+                        <a:prstGeom prst="line">
+                          <a:avLst/>
+                        </a:prstGeom>
+                      </wps:spPr>
+                      <wps:style>
+                        <a:lnRef idx="1">
+                          <a:schemeClr val="accent1"/>
+                        </a:lnRef>
+                        <a:fillRef idx="0">
+                          <a:schemeClr val="accent1"/>
+                        </a:fillRef>
+                        <a:effectRef idx="0">
+                          <a:schemeClr val="accent1"/>
+                        </a:effectRef>
+                        <a:fontRef idx="minor">
+                          <a:schemeClr val="tx1"/>
+                        </a:fontRef>
+                      </wps:style>
+                      <wps:bodyPr/>
+                    </wps:wsp>
+                  </a:graphicData>
+                </a:graphic>
+                <wp14:sizeRelH relativeFrom="margin">
+                  <wp14:pctWidth>0</wp14:pctWidth>
+                </wp14:sizeRelH>
+                <wp14:sizeRelV relativeFrom="margin">
+                  <wp14:pctHeight>0</wp14:pctHeight>
+                </wp14:sizeRelV>
+              </wp:anchor>
+            </w:drawing>
+          </mc:Choice>
+          <mc:Fallback>
+            <w:pict>
+              <v:line id="直接连接符 297" o:spid="_x0000_s1026" style="position:absolute;left:0;text-align:left;z-index:251730944;visibility:visible;mso-wrap-style:square;mso-width-percent:0;mso-height-percent:0;mso-wrap-distance-left:9pt;mso-wrap-distance-top:0;mso-wrap-distance-right:9pt;mso-wrap-distance-bottom:0;mso-position-horizontal:absolute;mso-position-horizontal-relative:text;mso-position-vertical:absolute;mso-position-vertical-relative:text;mso-width-percent:0;mso-height-percent:0;mso-width-relative:margin;mso-height-relative:margin" from="35.7pt,739.2pt" to="35.7pt,777.2pt" o:gfxdata="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" strokecolor="#4579b8 [3044]"/>
+            </w:pict>
+          </mc:Fallback>
+        </mc:AlternateContent>
+      </w:r>
+      <w:r>
+        <w:rPr>
+          <w:noProof/>
+        </w:rPr>
+        <mc:AlternateContent>
+          <mc:Choice Requires="wps">
+            <w:drawing>
+              <wp:anchor distT="0" distB="0" distL="114300" distR="114300" simplePos="0" relativeHeight="251714560" behindDoc="0" locked="0" layoutInCell="1" allowOverlap="1" wp14:anchorId="5F9CAEB6" wp14:editId="18E7726F">
+                <wp:simplePos x="0" y="0"/>
+                <wp:positionH relativeFrom="column">
+                  <wp:posOffset>452120</wp:posOffset>
+                </wp:positionH>
+                <wp:positionV relativeFrom="paragraph">
+                  <wp:posOffset>8912225</wp:posOffset>
                 </wp:positionV>
                 <wp:extent cx="0" cy="298450"/>
                 <wp:effectExtent l="0" t="0" r="19050" b="25400"/>
@@ -194,7 +611,7 @@
           </mc:Choice>
           <mc:Fallback>
             <w:pict>
-              <v:line id="直接连接符 30" o:spid="_x0000_s1026" style="position:absolute;left:0;text-align:left;z-index:251714560;visibility:visible;mso-wrap-style:square;mso-width-percent:0;mso-height-percent:0;mso-wrap-distance-left:9pt;mso-wrap-distance-top:0;mso-wrap-distance-right:9pt;mso-wrap-distance-bottom:0;mso-position-horizontal:absolute;mso-position-horizontal-relative:text;mso-position-vertical:absolute;mso-position-vertical-relative:text;mso-width-percent:0;mso-height-percent:0;mso-width-relative:margin;mso-height-relative:margin" from="37.35pt,702.35pt" to="37.35pt,725.85pt" o:gfxdata="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" strokecolor="#4579b8 [3044]"/>
+              <v:line id="直接连接符 30" o:spid="_x0000_s1026" style="position:absolute;left:0;text-align:left;z-index:251714560;visibility:visible;mso-wrap-style:square;mso-width-percent:0;mso-height-percent:0;mso-wrap-distance-left:9pt;mso-wrap-distance-top:0;mso-wrap-distance-right:9pt;mso-wrap-distance-bottom:0;mso-position-horizontal:absolute;mso-position-horizontal-relative:text;mso-position-vertical:absolute;mso-position-vertical-relative:text;mso-width-percent:0;mso-height-percent:0;mso-width-relative:margin;mso-height-relative:margin" from="35.6pt,701.75pt" to="35.6pt,725.25pt" o:gfxdata="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" strokecolor="#4579b8 [3044]"/>
             </w:pict>
           </mc:Fallback>
         </mc:AlternateContent>
@@ -206,13 +623,77 @@
         <mc:AlternateContent>
           <mc:Choice Requires="wps">
             <w:drawing>
-              <wp:anchor distT="0" distB="0" distL="114300" distR="114300" simplePos="0" relativeHeight="251720704" behindDoc="0" locked="0" layoutInCell="1" allowOverlap="1" wp14:anchorId="131B58DB" wp14:editId="1B2C759E">
+              <wp:anchor distT="0" distB="0" distL="114300" distR="114300" simplePos="0" relativeHeight="251699200" behindDoc="0" locked="0" layoutInCell="1" allowOverlap="1" wp14:anchorId="021DB889" wp14:editId="493D19B0">
                 <wp:simplePos x="0" y="0"/>
                 <wp:positionH relativeFrom="column">
-                  <wp:posOffset>478155</wp:posOffset>
+                  <wp:posOffset>489585</wp:posOffset>
                 </wp:positionH>
                 <wp:positionV relativeFrom="paragraph">
-                  <wp:posOffset>6143625</wp:posOffset>
+                  <wp:posOffset>3608070</wp:posOffset>
+                </wp:positionV>
+                <wp:extent cx="0" cy="2327910"/>
+                <wp:effectExtent l="0" t="0" r="19050" b="15240"/>
+                <wp:wrapNone/>
+                <wp:docPr id="22" name="直接连接符 22"/>
+                <wp:cNvGraphicFramePr/>
+                <a:graphic xmlns:a="http://schemas.openxmlformats.org/drawingml/2006/main">
+                  <a:graphicData uri="http://schemas.microsoft.com/office/word/2010/wordprocessingShape">
+                    <wps:wsp>
+                      <wps:cNvCnPr/>
+                      <wps:spPr>
+                        <a:xfrm>
+                          <a:off x="0" y="0"/>
+                          <a:ext cx="0" cy="2327910"/>
+                        </a:xfrm>
+                        <a:prstGeom prst="line">
+                          <a:avLst/>
+                        </a:prstGeom>
+                      </wps:spPr>
+                      <wps:style>
+                        <a:lnRef idx="1">
+                          <a:schemeClr val="accent1"/>
+                        </a:lnRef>
+                        <a:fillRef idx="0">
+                          <a:schemeClr val="accent1"/>
+                        </a:fillRef>
+                        <a:effectRef idx="0">
+                          <a:schemeClr val="accent1"/>
+                        </a:effectRef>
+                        <a:fontRef idx="minor">
+                          <a:schemeClr val="tx1"/>
+                        </a:fontRef>
+                      </wps:style>
+                      <wps:bodyPr/>
+                    </wps:wsp>
+                  </a:graphicData>
+                </a:graphic>
+                <wp14:sizeRelV relativeFrom="margin">
+                  <wp14:pctHeight>0</wp14:pctHeight>
+                </wp14:sizeRelV>
+              </wp:anchor>
+            </w:drawing>
+          </mc:Choice>
+          <mc:Fallback>
+            <w:pict>
+              <v:line id="直接连接符 22" o:spid="_x0000_s1026" style="position:absolute;left:0;text-align:left;z-index:251699200;visibility:visible;mso-wrap-style:square;mso-height-percent:0;mso-wrap-distance-left:9pt;mso-wrap-distance-top:0;mso-wrap-distance-right:9pt;mso-wrap-distance-bottom:0;mso-position-horizontal:absolute;mso-position-horizontal-relative:text;mso-position-vertical:absolute;mso-position-vertical-relative:text;mso-height-percent:0;mso-height-relative:margin" from="38.55pt,284.1pt" to="38.55pt,467.4pt" o:gfxdata="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" strokecolor="#4579b8 [3044]"/>
+            </w:pict>
+          </mc:Fallback>
+        </mc:AlternateContent>
+      </w:r>
+      <w:r>
+        <w:rPr>
+          <w:noProof/>
+        </w:rPr>
+        <mc:AlternateContent>
+          <mc:Choice Requires="wps">
+            <w:drawing>
+              <wp:anchor distT="0" distB="0" distL="114300" distR="114300" simplePos="0" relativeHeight="251720704" behindDoc="0" locked="0" layoutInCell="1" allowOverlap="1" wp14:anchorId="480F5E70" wp14:editId="10A6D5F1">
+                <wp:simplePos x="0" y="0"/>
+                <wp:positionH relativeFrom="column">
+                  <wp:posOffset>459740</wp:posOffset>
+                </wp:positionH>
+                <wp:positionV relativeFrom="paragraph">
+                  <wp:posOffset>6146800</wp:posOffset>
                 </wp:positionV>
                 <wp:extent cx="24130" cy="2592705"/>
                 <wp:effectExtent l="0" t="0" r="33020" b="17145"/>
@@ -261,7 +742,7 @@
           </mc:Choice>
           <mc:Fallback>
             <w:pict>
-              <v:line id="直接连接符 291" o:spid="_x0000_s1026" style="position:absolute;left:0;text-align:left;flip:x;z-index:251720704;visibility:visible;mso-wrap-style:square;mso-width-percent:0;mso-height-percent:0;mso-wrap-distance-left:9pt;mso-wrap-distance-top:0;mso-wrap-distance-right:9pt;mso-wrap-distance-bottom:0;mso-position-horizontal:absolute;mso-position-horizontal-relative:text;mso-position-vertical:absolute;mso-position-vertical-relative:text;mso-width-percent:0;mso-height-percent:0;mso-width-relative:margin;mso-height-relative:margin" from="37.65pt,483.75pt" to="39.55pt,687.9pt" o:gfxdata="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" strokecolor="#4579b8 [3044]"/>
+              <v:line id="直接连接符 291" o:spid="_x0000_s1026" style="position:absolute;left:0;text-align:left;flip:x;z-index:251720704;visibility:visible;mso-wrap-style:square;mso-width-percent:0;mso-height-percent:0;mso-wrap-distance-left:9pt;mso-wrap-distance-top:0;mso-wrap-distance-right:9pt;mso-wrap-distance-bottom:0;mso-position-horizontal:absolute;mso-position-horizontal-relative:text;mso-position-vertical:absolute;mso-position-vertical-relative:text;mso-width-percent:0;mso-height-percent:0;mso-width-relative:margin;mso-height-relative:margin" from="36.2pt,484pt" to="38.1pt,688.15pt" o:gfxdata="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" strokecolor="#4579b8 [3044]"/>
             </w:pict>
           </mc:Fallback>
         </mc:AlternateContent>
@@ -273,7 +754,623 @@
         <mc:AlternateContent>
           <mc:Choice Requires="wps">
             <w:drawing>
-              <wp:anchor distT="0" distB="0" distL="114300" distR="114300" simplePos="0" relativeHeight="251728896" behindDoc="0" locked="0" layoutInCell="1" allowOverlap="1" wp14:anchorId="13A900BF" wp14:editId="558E6AC3">
+              <wp:anchor distT="0" distB="0" distL="114300" distR="114300" simplePos="0" relativeHeight="251712512" behindDoc="0" locked="0" layoutInCell="1" allowOverlap="1" wp14:anchorId="6B6A3D90" wp14:editId="65C8B44C">
+                <wp:simplePos x="0" y="0"/>
+                <wp:positionH relativeFrom="column">
+                  <wp:posOffset>3540125</wp:posOffset>
+                </wp:positionH>
+                <wp:positionV relativeFrom="paragraph">
+                  <wp:posOffset>4582672</wp:posOffset>
+                </wp:positionV>
+                <wp:extent cx="2125980" cy="1486535"/>
+                <wp:effectExtent l="0" t="0" r="0" b="0"/>
+                <wp:wrapNone/>
+                <wp:docPr id="29" name="文本框 29"/>
+                <wp:cNvGraphicFramePr/>
+                <a:graphic xmlns:a="http://schemas.openxmlformats.org/drawingml/2006/main">
+                  <a:graphicData uri="http://schemas.microsoft.com/office/word/2010/wordprocessingShape">
+                    <wps:wsp>
+                      <wps:cNvSpPr txBox="1"/>
+                      <wps:spPr>
+                        <a:xfrm>
+                          <a:off x="0" y="0"/>
+                          <a:ext cx="2125980" cy="1486535"/>
+                        </a:xfrm>
+                        <a:prstGeom prst="rect">
+                          <a:avLst/>
+                        </a:prstGeom>
+                        <a:noFill/>
+                        <a:ln w="6350">
+                          <a:noFill/>
+                        </a:ln>
+                        <a:effectLst/>
+                      </wps:spPr>
+                      <wps:style>
+                        <a:lnRef idx="0">
+                          <a:schemeClr val="accent1"/>
+                        </a:lnRef>
+                        <a:fillRef idx="0">
+                          <a:schemeClr val="accent1"/>
+                        </a:fillRef>
+                        <a:effectRef idx="0">
+                          <a:schemeClr val="accent1"/>
+                        </a:effectRef>
+                        <a:fontRef idx="minor">
+                          <a:schemeClr val="dk1"/>
+                        </a:fontRef>
+                      </wps:style>
+                      <wps:txbx>
+                        <w:txbxContent>
+                          <w:p>
+                            <w:pPr>
+                              <w:rPr>
+                                <w:b/>
+                              </w:rPr>
+                            </w:pPr>
+                            <w:r>
+                              <w:rPr>
+                                <w:rFonts w:hint="eastAsia"/>
+                                <w:b/>
+                              </w:rPr>
+                              <w:t>技</w:t>
+                            </w:r>
+                            <w:r>
+                              <w:rPr>
+                                <w:rFonts w:hint="eastAsia"/>
+                                <w:b/>
+                              </w:rPr>
+                              <w:t xml:space="preserve"> </w:t>
+                            </w:r>
+                            <w:r>
+                              <w:rPr>
+                                <w:rFonts w:hint="eastAsia"/>
+                                <w:b/>
+                              </w:rPr>
+                              <w:t>能</w:t>
+                            </w:r>
+                            <w:r>
+                              <w:rPr>
+                                <w:rFonts w:hint="eastAsia"/>
+                                <w:b/>
+                              </w:rPr>
+                              <w:t xml:space="preserve"> </w:t>
+                            </w:r>
+                            <w:r>
+                              <w:rPr>
+                                <w:rFonts w:hint="eastAsia"/>
+                                <w:b/>
+                              </w:rPr>
+                              <w:t>：</w:t>
+                            </w:r>
+                            <w:r>
+                              <w:rPr>
+                                <w:rFonts w:hint="eastAsia"/>
+                                <w:b/>
+                              </w:rPr>
+                              <w:t xml:space="preserve"> </w:t>
+                            </w:r>
+                          </w:p>
+                          <w:p>
+                            <w:r>
+                              <w:rPr>
+                                <w:rFonts w:hint="eastAsia"/>
+                              </w:rPr>
+                              <w:t>掌握</w:t>
+                            </w:r>
+                            <w:r>
+                              <w:rPr>
+                                <w:rFonts w:hint="eastAsia"/>
+                              </w:rPr>
+                              <w:t>python</w:t>
+                            </w:r>
+                            <w:r>
+                              <w:rPr>
+                                <w:rFonts w:hint="eastAsia"/>
+                              </w:rPr>
+                              <w:t>。</w:t>
+                            </w:r>
+                          </w:p>
+                          <w:p>
+                            <w:pPr>
+                              <w:rPr>
+                                <w:rFonts w:hint="eastAsia"/>
+                              </w:rPr>
+                            </w:pPr>
+                            <w:r>
+                              <w:rPr>
+                                <w:rFonts w:hint="eastAsia"/>
+                              </w:rPr>
+                              <w:t>熟悉</w:t>
+                            </w:r>
+                            <w:r>
+                              <w:rPr>
+                                <w:rFonts w:hint="eastAsia"/>
+                              </w:rPr>
+                              <w:t>Hadoop</w:t>
+                            </w:r>
+                            <w:r>
+                              <w:rPr>
+                                <w:rFonts w:hint="eastAsia"/>
+                              </w:rPr>
+                              <w:t>。</w:t>
+                            </w:r>
+                          </w:p>
+                          <w:p>
+                            <w:pPr>
+                              <w:rPr>
+                                <w:rFonts w:hint="eastAsia"/>
+                              </w:rPr>
+                            </w:pPr>
+                            <w:r>
+                              <w:rPr>
+                                <w:rFonts w:hint="eastAsia"/>
+                              </w:rPr>
+                              <w:t>编写硬件代码</w:t>
+                            </w:r>
+                            <w:proofErr w:type="spellStart"/>
+                            <w:r>
+                              <w:rPr>
+                                <w:rFonts w:hint="eastAsia"/>
+                              </w:rPr>
+                              <w:t>verilog</w:t>
+                            </w:r>
+                            <w:proofErr w:type="spellEnd"/>
+                            <w:r>
+                              <w:rPr>
+                                <w:rFonts w:hint="eastAsia"/>
+                              </w:rPr>
+                              <w:t>；熟悉硬件开发平台</w:t>
+                            </w:r>
+                            <w:proofErr w:type="spellStart"/>
+                            <w:r>
+                              <w:rPr>
+                                <w:rFonts w:hint="eastAsia"/>
+                              </w:rPr>
+                              <w:t>ISE,Vivado</w:t>
+                            </w:r>
+                            <w:proofErr w:type="spellEnd"/>
+                            <w:r>
+                              <w:rPr>
+                                <w:rFonts w:hint="eastAsia"/>
+                              </w:rPr>
+                              <w:t>。</w:t>
+                            </w:r>
+                          </w:p>
+                          <w:p>
+                            <w:r>
+                              <w:rPr>
+                                <w:rFonts w:hint="eastAsia"/>
+                              </w:rPr>
+                              <w:t>FPGA</w:t>
+                            </w:r>
+                            <w:r>
+                              <w:rPr>
+                                <w:rFonts w:hint="eastAsia"/>
+                              </w:rPr>
+                              <w:t>开发，调试。</w:t>
+                            </w:r>
+                          </w:p>
+                        </w:txbxContent>
+                      </wps:txbx>
+                      <wps:bodyPr rot="0" spcFirstLastPara="0" vertOverflow="overflow" horzOverflow="overflow" vert="horz" wrap="square" lIns="91440" tIns="45720" rIns="91440" bIns="45720" numCol="1" spcCol="0" rtlCol="0" fromWordArt="0" anchor="t" anchorCtr="0" forceAA="0" compatLnSpc="1">
+                        <a:prstTxWarp prst="textNoShape">
+                          <a:avLst/>
+                        </a:prstTxWarp>
+                        <a:noAutofit/>
+                      </wps:bodyPr>
+                    </wps:wsp>
+                  </a:graphicData>
+                </a:graphic>
+                <wp14:sizeRelH relativeFrom="margin">
+                  <wp14:pctWidth>0</wp14:pctWidth>
+                </wp14:sizeRelH>
+                <wp14:sizeRelV relativeFrom="margin">
+                  <wp14:pctHeight>0</wp14:pctHeight>
+                </wp14:sizeRelV>
+              </wp:anchor>
+            </w:drawing>
+          </mc:Choice>
+          <mc:Fallback>
+            <w:pict>
+              <v:shape id="文本框 29" o:spid="_x0000_s1027" type="#_x0000_t202" style="position:absolute;left:0;text-align:left;margin-left:278.75pt;margin-top:360.85pt;width:167.4pt;height:117.05pt;z-index:251712512;visibility:visible;mso-wrap-style:square;mso-width-percent:0;mso-height-percent:0;mso-wrap-distance-left:9pt;mso-wrap-distance-top:0;mso-wrap-distance-right:9pt;mso-wrap-distance-bottom:0;mso-position-horizontal:absolute;mso-position-horizontal-relative:text;mso-position-vertical:absolute;mso-position-vertical-relative:text;mso-width-percent:0;mso-height-percent:0;mso-width-relative:margin;mso-height-relative:margin;v-text-anchor:top" o:gfxdata="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" filled="f" stroked="f" strokeweight=".5pt">
+                <v:textbox>
+                  <w:txbxContent>
+                    <w:p>
+                      <w:pPr>
+                        <w:rPr>
+                          <w:b/>
+                        </w:rPr>
+                      </w:pPr>
+                      <w:r>
+                        <w:rPr>
+                          <w:rFonts w:hint="eastAsia"/>
+                          <w:b/>
+                        </w:rPr>
+                        <w:t>技</w:t>
+                      </w:r>
+                      <w:r>
+                        <w:rPr>
+                          <w:rFonts w:hint="eastAsia"/>
+                          <w:b/>
+                        </w:rPr>
+                        <w:t xml:space="preserve"> </w:t>
+                      </w:r>
+                      <w:r>
+                        <w:rPr>
+                          <w:rFonts w:hint="eastAsia"/>
+                          <w:b/>
+                        </w:rPr>
+                        <w:t>能</w:t>
+                      </w:r>
+                      <w:r>
+                        <w:rPr>
+                          <w:rFonts w:hint="eastAsia"/>
+                          <w:b/>
+                        </w:rPr>
+                        <w:t xml:space="preserve"> </w:t>
+                      </w:r>
+                      <w:r>
+                        <w:rPr>
+                          <w:rFonts w:hint="eastAsia"/>
+                          <w:b/>
+                        </w:rPr>
+                        <w:t>：</w:t>
+                      </w:r>
+                      <w:r>
+                        <w:rPr>
+                          <w:rFonts w:hint="eastAsia"/>
+                          <w:b/>
+                        </w:rPr>
+                        <w:t xml:space="preserve"> </w:t>
+                      </w:r>
+                    </w:p>
+                    <w:p>
+                      <w:r>
+                        <w:rPr>
+                          <w:rFonts w:hint="eastAsia"/>
+                        </w:rPr>
+                        <w:t>掌握</w:t>
+                      </w:r>
+                      <w:r>
+                        <w:rPr>
+                          <w:rFonts w:hint="eastAsia"/>
+                        </w:rPr>
+                        <w:t>python</w:t>
+                      </w:r>
+                      <w:r>
+                        <w:rPr>
+                          <w:rFonts w:hint="eastAsia"/>
+                        </w:rPr>
+                        <w:t>。</w:t>
+                      </w:r>
+                    </w:p>
+                    <w:p>
+                      <w:pPr>
+                        <w:rPr>
+                          <w:rFonts w:hint="eastAsia"/>
+                        </w:rPr>
+                      </w:pPr>
+                      <w:r>
+                        <w:rPr>
+                          <w:rFonts w:hint="eastAsia"/>
+                        </w:rPr>
+                        <w:t>熟悉</w:t>
+                      </w:r>
+                      <w:r>
+                        <w:rPr>
+                          <w:rFonts w:hint="eastAsia"/>
+                        </w:rPr>
+                        <w:t>Hadoop</w:t>
+                      </w:r>
+                      <w:r>
+                        <w:rPr>
+                          <w:rFonts w:hint="eastAsia"/>
+                        </w:rPr>
+                        <w:t>。</w:t>
+                      </w:r>
+                    </w:p>
+                    <w:p>
+                      <w:pPr>
+                        <w:rPr>
+                          <w:rFonts w:hint="eastAsia"/>
+                        </w:rPr>
+                      </w:pPr>
+                      <w:r>
+                        <w:rPr>
+                          <w:rFonts w:hint="eastAsia"/>
+                        </w:rPr>
+                        <w:t>编写硬件代码</w:t>
+                      </w:r>
+                      <w:proofErr w:type="spellStart"/>
+                      <w:r>
+                        <w:rPr>
+                          <w:rFonts w:hint="eastAsia"/>
+                        </w:rPr>
+                        <w:t>verilog</w:t>
+                      </w:r>
+                      <w:proofErr w:type="spellEnd"/>
+                      <w:r>
+                        <w:rPr>
+                          <w:rFonts w:hint="eastAsia"/>
+                        </w:rPr>
+                        <w:t>；熟悉硬件开发平台</w:t>
+                      </w:r>
+                      <w:proofErr w:type="spellStart"/>
+                      <w:r>
+                        <w:rPr>
+                          <w:rFonts w:hint="eastAsia"/>
+                        </w:rPr>
+                        <w:t>ISE,Vivado</w:t>
+                      </w:r>
+                      <w:proofErr w:type="spellEnd"/>
+                      <w:r>
+                        <w:rPr>
+                          <w:rFonts w:hint="eastAsia"/>
+                        </w:rPr>
+                        <w:t>。</w:t>
+                      </w:r>
+                    </w:p>
+                    <w:p>
+                      <w:r>
+                        <w:rPr>
+                          <w:rFonts w:hint="eastAsia"/>
+                        </w:rPr>
+                        <w:t>FPGA</w:t>
+                      </w:r>
+                      <w:r>
+                        <w:rPr>
+                          <w:rFonts w:hint="eastAsia"/>
+                        </w:rPr>
+                        <w:t>开发，调试。</w:t>
+                      </w:r>
+                    </w:p>
+                  </w:txbxContent>
+                </v:textbox>
+              </v:shape>
+            </w:pict>
+          </mc:Fallback>
+        </mc:AlternateContent>
+      </w:r>
+      <w:r>
+        <w:rPr>
+          <w:noProof/>
+        </w:rPr>
+        <mc:AlternateContent>
+          <mc:Choice Requires="wps">
+            <w:drawing>
+              <wp:anchor distT="0" distB="0" distL="114300" distR="114300" simplePos="0" relativeHeight="251671552" behindDoc="0" locked="0" layoutInCell="1" allowOverlap="1" wp14:anchorId="5FB9B288" wp14:editId="7202ECF6">
+                <wp:simplePos x="0" y="0"/>
+                <wp:positionH relativeFrom="column">
+                  <wp:posOffset>3462655</wp:posOffset>
+                </wp:positionH>
+                <wp:positionV relativeFrom="paragraph">
+                  <wp:posOffset>532765</wp:posOffset>
+                </wp:positionV>
+                <wp:extent cx="472440" cy="318770"/>
+                <wp:effectExtent l="0" t="0" r="3810" b="5080"/>
+                <wp:wrapNone/>
+                <wp:docPr id="7" name="文本框 2"/>
+                <wp:cNvGraphicFramePr>
+                  <a:graphicFrameLocks xmlns:a="http://schemas.openxmlformats.org/drawingml/2006/main"/>
+                </wp:cNvGraphicFramePr>
+                <a:graphic xmlns:a="http://schemas.openxmlformats.org/drawingml/2006/main">
+                  <a:graphicData uri="http://schemas.microsoft.com/office/word/2010/wordprocessingShape">
+                    <wps:wsp>
+                      <wps:cNvSpPr txBox="1">
+                        <a:spLocks noChangeArrowheads="1"/>
+                      </wps:cNvSpPr>
+                      <wps:spPr bwMode="auto">
+                        <a:xfrm>
+                          <a:off x="0" y="0"/>
+                          <a:ext cx="472440" cy="318770"/>
+                        </a:xfrm>
+                        <a:prstGeom prst="rect">
+                          <a:avLst/>
+                        </a:prstGeom>
+                        <a:solidFill>
+                          <a:schemeClr val="accent1"/>
+                        </a:solidFill>
+                        <a:ln w="9525">
+                          <a:noFill/>
+                          <a:miter lim="800000"/>
+                          <a:headEnd/>
+                          <a:tailEnd/>
+                        </a:ln>
+                      </wps:spPr>
+                      <wps:txbx>
+                        <w:txbxContent>
+                          <w:p>
+                            <w:pPr>
+                              <w:rPr>
+                                <w:b/>
+                                <w:color w:val="FFFFFF" w:themeColor="background1"/>
+                              </w:rPr>
+                            </w:pPr>
+                            <w:r>
+                              <w:rPr>
+                                <w:rFonts w:hint="eastAsia"/>
+                                <w:b/>
+                                <w:color w:val="FFFFFF" w:themeColor="background1"/>
+                              </w:rPr>
+                              <w:t>邮箱</w:t>
+                            </w:r>
+                          </w:p>
+                        </w:txbxContent>
+                      </wps:txbx>
+                      <wps:bodyPr rot="0" vert="horz" wrap="square" lIns="91440" tIns="45720" rIns="91440" bIns="45720" anchor="t" anchorCtr="0">
+                        <a:noAutofit/>
+                      </wps:bodyPr>
+                    </wps:wsp>
+                  </a:graphicData>
+                </a:graphic>
+                <wp14:sizeRelH relativeFrom="margin">
+                  <wp14:pctWidth>0</wp14:pctWidth>
+                </wp14:sizeRelH>
+                <wp14:sizeRelV relativeFrom="margin">
+                  <wp14:pctHeight>0</wp14:pctHeight>
+                </wp14:sizeRelV>
+              </wp:anchor>
+            </w:drawing>
+          </mc:Choice>
+          <mc:Fallback>
+            <w:pict>
+              <v:shape id="_x0000_s1028" type="#_x0000_t202" style="position:absolute;left:0;text-align:left;margin-left:272.65pt;margin-top:41.95pt;width:37.2pt;height:25.1pt;z-index:251671552;visibility:visible;mso-wrap-style:square;mso-width-percent:0;mso-height-percent:0;mso-wrap-distance-left:9pt;mso-wrap-distance-top:0;mso-wrap-distance-right:9pt;mso-wrap-distance-bottom:0;mso-position-horizontal:absolute;mso-position-horizontal-relative:text;mso-position-vertical:absolute;mso-position-vertical-relative:text;mso-width-percent:0;mso-height-percent:0;mso-width-relative:margin;mso-height-relative:margin;v-text-anchor:top" o:gfxdata="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" fillcolor="#4f81bd [3204]" stroked="f">
+                <v:textbox>
+                  <w:txbxContent>
+                    <w:p>
+                      <w:pPr>
+                        <w:rPr>
+                          <w:b/>
+                          <w:color w:val="FFFFFF" w:themeColor="background1"/>
+                        </w:rPr>
+                      </w:pPr>
+                      <w:r>
+                        <w:rPr>
+                          <w:rFonts w:hint="eastAsia"/>
+                          <w:b/>
+                          <w:color w:val="FFFFFF" w:themeColor="background1"/>
+                        </w:rPr>
+                        <w:t>邮箱</w:t>
+                      </w:r>
+                    </w:p>
+                  </w:txbxContent>
+                </v:textbox>
+              </v:shape>
+            </w:pict>
+          </mc:Fallback>
+        </mc:AlternateContent>
+      </w:r>
+      <w:r>
+        <w:rPr>
+          <w:noProof/>
+        </w:rPr>
+        <mc:AlternateContent>
+          <mc:Choice Requires="wps">
+            <w:drawing>
+              <wp:anchor distT="0" distB="0" distL="114300" distR="114300" simplePos="0" relativeHeight="251716608" behindDoc="0" locked="0" layoutInCell="1" allowOverlap="1" wp14:anchorId="7549863C" wp14:editId="20AFA927">
+                <wp:simplePos x="0" y="0"/>
+                <wp:positionH relativeFrom="column">
+                  <wp:posOffset>714375</wp:posOffset>
+                </wp:positionH>
+                <wp:positionV relativeFrom="paragraph">
+                  <wp:posOffset>8917940</wp:posOffset>
+                </wp:positionV>
+                <wp:extent cx="3019425" cy="1403985"/>
+                <wp:effectExtent l="0" t="0" r="0" b="6350"/>
+                <wp:wrapNone/>
+                <wp:docPr id="31" name="文本框 2"/>
+                <wp:cNvGraphicFramePr>
+                  <a:graphicFrameLocks xmlns:a="http://schemas.openxmlformats.org/drawingml/2006/main"/>
+                </wp:cNvGraphicFramePr>
+                <a:graphic xmlns:a="http://schemas.openxmlformats.org/drawingml/2006/main">
+                  <a:graphicData uri="http://schemas.microsoft.com/office/word/2010/wordprocessingShape">
+                    <wps:wsp>
+                      <wps:cNvSpPr txBox="1">
+                        <a:spLocks noChangeArrowheads="1"/>
+                      </wps:cNvSpPr>
+                      <wps:spPr bwMode="auto">
+                        <a:xfrm>
+                          <a:off x="0" y="0"/>
+                          <a:ext cx="3019425" cy="1403985"/>
+                        </a:xfrm>
+                        <a:prstGeom prst="rect">
+                          <a:avLst/>
+                        </a:prstGeom>
+                        <a:noFill/>
+                        <a:ln w="9525">
+                          <a:noFill/>
+                          <a:miter lim="800000"/>
+                          <a:headEnd/>
+                          <a:tailEnd/>
+                        </a:ln>
+                      </wps:spPr>
+                      <wps:txbx>
+                        <w:txbxContent>
+                          <w:p>
+                            <w:pPr>
+                              <w:rPr>
+                                <w:b/>
+                                <w:color w:val="4F81BD" w:themeColor="accent1"/>
+                              </w:rPr>
+                            </w:pPr>
+                            <w:r>
+                              <w:rPr>
+                                <w:rFonts w:hint="eastAsia"/>
+                                <w:b/>
+                                <w:color w:val="4F81BD" w:themeColor="accent1"/>
+                              </w:rPr>
+                              <w:t>外语水平：</w:t>
+                            </w:r>
+                            <w:r>
+                              <w:rPr>
+                                <w:rFonts w:hint="eastAsia"/>
+                                <w:b/>
+                                <w:color w:val="4F81BD" w:themeColor="accent1"/>
+                              </w:rPr>
+                              <w:t xml:space="preserve">   CET4 588;     CET6 525</w:t>
+                            </w:r>
+                          </w:p>
+                        </w:txbxContent>
+                      </wps:txbx>
+                      <wps:bodyPr rot="0" vert="horz" wrap="square" lIns="91440" tIns="45720" rIns="91440" bIns="45720" anchor="t" anchorCtr="0">
+                        <a:spAutoFit/>
+                      </wps:bodyPr>
+                    </wps:wsp>
+                  </a:graphicData>
+                </a:graphic>
+                <wp14:sizeRelH relativeFrom="margin">
+                  <wp14:pctWidth>0</wp14:pctWidth>
+                </wp14:sizeRelH>
+                <wp14:sizeRelV relativeFrom="margin">
+                  <wp14:pctHeight>20000</wp14:pctHeight>
+                </wp14:sizeRelV>
+              </wp:anchor>
+            </w:drawing>
+          </mc:Choice>
+          <mc:Fallback>
+            <w:pict>
+              <v:shape id="_x0000_s1029" type="#_x0000_t202" style="position:absolute;left:0;text-align:left;margin-left:56.25pt;margin-top:702.2pt;width:237.75pt;height:110.55pt;z-index:251716608;visibility:visible;mso-wrap-style:square;mso-width-percent:0;mso-height-percent:200;mso-wrap-distance-left:9pt;mso-wrap-distance-top:0;mso-wrap-distance-right:9pt;mso-wrap-distance-bottom:0;mso-position-horizontal:absolute;mso-position-horizontal-relative:text;mso-position-vertical:absolute;mso-position-vertical-relative:text;mso-width-percent:0;mso-height-percent:200;mso-width-relative:margin;mso-height-relative:margin;v-text-anchor:top" o:gfxdata="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" filled="f" stroked="f">
+                <v:textbox style="mso-fit-shape-to-text:t">
+                  <w:txbxContent>
+                    <w:p>
+                      <w:pPr>
+                        <w:rPr>
+                          <w:b/>
+                          <w:color w:val="4F81BD" w:themeColor="accent1"/>
+                        </w:rPr>
+                      </w:pPr>
+                      <w:r>
+                        <w:rPr>
+                          <w:rFonts w:hint="eastAsia"/>
+                          <w:b/>
+                          <w:color w:val="4F81BD" w:themeColor="accent1"/>
+                        </w:rPr>
+                        <w:t>外语水平：</w:t>
+                      </w:r>
+                      <w:r>
+                        <w:rPr>
+                          <w:rFonts w:hint="eastAsia"/>
+                          <w:b/>
+                          <w:color w:val="4F81BD" w:themeColor="accent1"/>
+                        </w:rPr>
+                        <w:t xml:space="preserve">   CET4 588;     CET6 525</w:t>
+                      </w:r>
+                    </w:p>
+                  </w:txbxContent>
+                </v:textbox>
+              </v:shape>
+            </w:pict>
+          </mc:Fallback>
+        </mc:AlternateContent>
+      </w:r>
+      <w:r>
+        <w:rPr>
+          <w:noProof/>
+        </w:rPr>
+        <mc:AlternateContent>
+          <mc:Choice Requires="wps">
+            <w:drawing>
+              <wp:anchor distT="0" distB="0" distL="114300" distR="114300" simplePos="0" relativeHeight="251728896" behindDoc="0" locked="0" layoutInCell="1" allowOverlap="1" wp14:anchorId="0DF912AA" wp14:editId="274DC0E7">
                 <wp:simplePos x="0" y="0"/>
                 <wp:positionH relativeFrom="column">
                   <wp:posOffset>625846</wp:posOffset>
@@ -400,7 +1497,7 @@
         <mc:AlternateContent>
           <mc:Choice Requires="wps">
             <w:drawing>
-              <wp:anchor distT="0" distB="0" distL="114300" distR="114300" simplePos="0" relativeHeight="251724800" behindDoc="0" locked="0" layoutInCell="1" allowOverlap="1" wp14:anchorId="53A2B0B3" wp14:editId="2361B884">
+              <wp:anchor distT="0" distB="0" distL="114300" distR="114300" simplePos="0" relativeHeight="251724800" behindDoc="0" locked="0" layoutInCell="1" allowOverlap="1" wp14:anchorId="6CEE19C9" wp14:editId="056012E2">
                 <wp:simplePos x="0" y="0"/>
                 <wp:positionH relativeFrom="column">
                   <wp:posOffset>630555</wp:posOffset>
@@ -575,7 +1672,7 @@
         <mc:AlternateContent>
           <mc:Choice Requires="wps">
             <w:drawing>
-              <wp:anchor distT="0" distB="0" distL="114300" distR="114300" simplePos="0" relativeHeight="251735040" behindDoc="0" locked="0" layoutInCell="1" allowOverlap="1" wp14:anchorId="76F07299" wp14:editId="01693ED6">
+              <wp:anchor distT="0" distB="0" distL="114300" distR="114300" simplePos="0" relativeHeight="251735040" behindDoc="0" locked="0" layoutInCell="1" allowOverlap="1" wp14:anchorId="51C119EE" wp14:editId="780C9148">
                 <wp:simplePos x="0" y="0"/>
                 <wp:positionH relativeFrom="column">
                   <wp:posOffset>620395</wp:posOffset>
@@ -625,13 +1722,7 @@
                               <w:rPr>
                                 <w:rFonts w:hint="eastAsia"/>
                               </w:rPr>
-                              <w:t>，实习：</w:t>
-                            </w:r>
-                            <w:r>
-                              <w:rPr>
-                                <w:rFonts w:hint="eastAsia"/>
-                              </w:rPr>
-                              <w:t>通用电气（</w:t>
+                              <w:t>，实习：通用电气（</w:t>
                             </w:r>
                             <w:r>
                               <w:rPr>
@@ -643,7 +1734,13 @@
                               <w:rPr>
                                 <w:rFonts w:hint="eastAsia"/>
                               </w:rPr>
-                              <w:t>）中国研发中心。搭建无人机机载平台，把无人机上采集到的温度数据通过</w:t>
+                              <w:t>）</w:t>
+                            </w:r>
+                            <w:r>
+                              <w:rPr>
+                                <w:rFonts w:hint="eastAsia"/>
+                              </w:rPr>
+                              <w:t>中国研发中心。搭建无人机机载平台，把无人机上采集到的温度数据通过</w:t>
                             </w:r>
                             <w:r>
                               <w:rPr>
@@ -709,7 +1806,7 @@
           </mc:Choice>
           <mc:Fallback>
             <w:pict>
-              <v:shape id="_x0000_s1029" type="#_x0000_t202" style="position:absolute;left:0;text-align:left;margin-left:48.85pt;margin-top:568.25pt;width:406.85pt;height:110.55pt;z-index:251735040;visibility:visible;mso-wrap-style:square;mso-width-percent:0;mso-height-percent:200;mso-wrap-distance-left:9pt;mso-wrap-distance-top:0;mso-wrap-distance-right:9pt;mso-wrap-distance-bottom:0;mso-position-horizontal:absolute;mso-position-horizontal-relative:text;mso-position-vertical:absolute;mso-position-vertical-relative:text;mso-width-percent:0;mso-height-percent:200;mso-width-relative:margin;mso-height-relative:margin;v-text-anchor:top" o:gfxdata="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" filled="f" stroked="f">
+              <v:shape id="_x0000_s1032" type="#_x0000_t202" style="position:absolute;left:0;text-align:left;margin-left:48.85pt;margin-top:568.25pt;width:406.85pt;height:110.55pt;z-index:251735040;visibility:visible;mso-wrap-style:square;mso-width-percent:0;mso-height-percent:200;mso-wrap-distance-left:9pt;mso-wrap-distance-top:0;mso-wrap-distance-right:9pt;mso-wrap-distance-bottom:0;mso-position-horizontal:absolute;mso-position-horizontal-relative:text;mso-position-vertical:absolute;mso-position-vertical-relative:text;mso-width-percent:0;mso-height-percent:200;mso-width-relative:margin;mso-height-relative:margin;v-text-anchor:top" o:gfxdata="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" filled="f" stroked="f">
                 <v:textbox style="mso-fit-shape-to-text:t">
                   <w:txbxContent>
                     <w:p>
@@ -723,13 +1820,7 @@
                         <w:rPr>
                           <w:rFonts w:hint="eastAsia"/>
                         </w:rPr>
-                        <w:t>，实习：</w:t>
-                      </w:r>
-                      <w:r>
-                        <w:rPr>
-                          <w:rFonts w:hint="eastAsia"/>
-                        </w:rPr>
-                        <w:t>通用电气（</w:t>
+                        <w:t>，实习：通用电气（</w:t>
                       </w:r>
                       <w:r>
                         <w:rPr>
@@ -741,7 +1832,13 @@
                         <w:rPr>
                           <w:rFonts w:hint="eastAsia"/>
                         </w:rPr>
-                        <w:t>）中国研发中心。搭建无人机机载平台，把无人机上采集到的温度数据通过</w:t>
+                        <w:t>）</w:t>
+                      </w:r>
+                      <w:r>
+                        <w:rPr>
+                          <w:rFonts w:hint="eastAsia"/>
+                        </w:rPr>
+                        <w:t>中国研发中心。搭建无人机机载平台，把无人机上采集到的温度数据通过</w:t>
                       </w:r>
                       <w:r>
                         <w:rPr>
@@ -802,414 +1899,7 @@
         <mc:AlternateContent>
           <mc:Choice Requires="wps">
             <w:drawing>
-              <wp:anchor distT="0" distB="0" distL="114300" distR="114300" simplePos="0" relativeHeight="251722752" behindDoc="0" locked="0" layoutInCell="1" allowOverlap="1" wp14:anchorId="3D9C56C2" wp14:editId="31B9211A">
-                <wp:simplePos x="0" y="0"/>
-                <wp:positionH relativeFrom="column">
-                  <wp:posOffset>621030</wp:posOffset>
-                </wp:positionH>
-                <wp:positionV relativeFrom="paragraph">
-                  <wp:posOffset>6174740</wp:posOffset>
-                </wp:positionV>
-                <wp:extent cx="5166995" cy="1403985"/>
-                <wp:effectExtent l="0" t="0" r="0" b="0"/>
-                <wp:wrapNone/>
-                <wp:docPr id="292" name="文本框 2"/>
-                <wp:cNvGraphicFramePr>
-                  <a:graphicFrameLocks xmlns:a="http://schemas.openxmlformats.org/drawingml/2006/main"/>
-                </wp:cNvGraphicFramePr>
-                <a:graphic xmlns:a="http://schemas.openxmlformats.org/drawingml/2006/main">
-                  <a:graphicData uri="http://schemas.microsoft.com/office/word/2010/wordprocessingShape">
-                    <wps:wsp>
-                      <wps:cNvSpPr txBox="1">
-                        <a:spLocks noChangeArrowheads="1"/>
-                      </wps:cNvSpPr>
-                      <wps:spPr bwMode="auto">
-                        <a:xfrm>
-                          <a:off x="0" y="0"/>
-                          <a:ext cx="5166995" cy="1403985"/>
-                        </a:xfrm>
-                        <a:prstGeom prst="rect">
-                          <a:avLst/>
-                        </a:prstGeom>
-                        <a:noFill/>
-                        <a:ln w="9525">
-                          <a:noFill/>
-                          <a:miter lim="800000"/>
-                          <a:headEnd/>
-                          <a:tailEnd/>
-                        </a:ln>
-                      </wps:spPr>
-                      <wps:txbx>
-                        <w:txbxContent>
-                          <w:p>
-                            <w:pPr>
-                              <w:pStyle w:val="a6"/>
-                              <w:numPr>
-                                <w:ilvl w:val="0"/>
-                                <w:numId w:val="3"/>
-                              </w:numPr>
-                              <w:ind w:firstLineChars="0"/>
-                            </w:pPr>
-                            <w:r>
-                              <w:rPr>
-                                <w:rFonts w:hint="eastAsia"/>
-                              </w:rPr>
-                              <w:t>项目经验：</w:t>
-                            </w:r>
-                            <w:r>
-                              <w:rPr>
-                                <w:rFonts w:hint="eastAsia"/>
-                              </w:rPr>
-                              <w:t>无线视频传输</w:t>
-                            </w:r>
-                            <w:r>
-                              <w:rPr>
-                                <w:rFonts w:hint="eastAsia"/>
-                              </w:rPr>
-                              <w:t>。</w:t>
-                            </w:r>
-                            <w:r>
-                              <w:rPr>
-                                <w:rFonts w:hint="eastAsia"/>
-                              </w:rPr>
-                              <w:t>基于</w:t>
-                            </w:r>
-                            <w:r>
-                              <w:rPr>
-                                <w:rFonts w:hint="eastAsia"/>
-                              </w:rPr>
-                              <w:t>LTE</w:t>
-                            </w:r>
-                            <w:r>
-                              <w:rPr>
-                                <w:rFonts w:hint="eastAsia"/>
-                              </w:rPr>
-                              <w:t>无线视频传输平台，采用数模混合的思想，在硬件上实现一个无线视频传输的系统。发送端，图像经过</w:t>
-                            </w:r>
-                            <w:proofErr w:type="spellStart"/>
-                            <w:r>
-                              <w:rPr>
-                                <w:rFonts w:hint="eastAsia"/>
-                              </w:rPr>
-                              <w:t>dct</w:t>
-                            </w:r>
-                            <w:proofErr w:type="spellEnd"/>
-                            <w:r>
-                              <w:rPr>
-                                <w:rFonts w:hint="eastAsia"/>
-                              </w:rPr>
-                              <w:t>变换，</w:t>
-                            </w:r>
-                            <w:proofErr w:type="spellStart"/>
-                            <w:r>
-                              <w:rPr>
-                                <w:rFonts w:hint="eastAsia"/>
-                              </w:rPr>
-                              <w:t>softcast</w:t>
-                            </w:r>
-                            <w:proofErr w:type="spellEnd"/>
-                            <w:r>
-                              <w:rPr>
-                                <w:rFonts w:hint="eastAsia"/>
-                              </w:rPr>
-                              <w:t>编码，</w:t>
-                            </w:r>
-                            <w:r>
-                              <w:rPr>
-                                <w:rFonts w:hint="eastAsia"/>
-                              </w:rPr>
-                              <w:t>turbo</w:t>
-                            </w:r>
-                            <w:r>
-                              <w:rPr>
-                                <w:rFonts w:hint="eastAsia"/>
-                              </w:rPr>
-                              <w:t>信道编码，</w:t>
-                            </w:r>
-                            <w:proofErr w:type="spellStart"/>
-                            <w:r>
-                              <w:rPr>
-                                <w:rFonts w:hint="eastAsia"/>
-                              </w:rPr>
-                              <w:t>ifft</w:t>
-                            </w:r>
-                            <w:proofErr w:type="spellEnd"/>
-                            <w:r>
-                              <w:rPr>
-                                <w:rFonts w:hint="eastAsia"/>
-                              </w:rPr>
-                              <w:t>变换，</w:t>
-                            </w:r>
-                            <w:r>
-                              <w:rPr>
-                                <w:rFonts w:hint="eastAsia"/>
-                              </w:rPr>
-                              <w:t>16QAM</w:t>
-                            </w:r>
-                            <w:r>
-                              <w:rPr>
-                                <w:rFonts w:hint="eastAsia"/>
-                              </w:rPr>
-                              <w:t>调制后发送；接收端，接收到的数据进行</w:t>
-                            </w:r>
-                            <w:proofErr w:type="spellStart"/>
-                            <w:r>
-                              <w:rPr>
-                                <w:rFonts w:hint="eastAsia"/>
-                              </w:rPr>
-                              <w:t>fft</w:t>
-                            </w:r>
-                            <w:proofErr w:type="spellEnd"/>
-                            <w:r>
-                              <w:rPr>
-                                <w:rFonts w:hint="eastAsia"/>
-                              </w:rPr>
-                              <w:t>变换，信道估计，信道补偿，解调，</w:t>
-                            </w:r>
-                            <w:r>
-                              <w:rPr>
-                                <w:rFonts w:hint="eastAsia"/>
-                              </w:rPr>
-                              <w:t>turbo</w:t>
-                            </w:r>
-                            <w:r>
-                              <w:rPr>
-                                <w:rFonts w:hint="eastAsia"/>
-                              </w:rPr>
-                              <w:t>信道解码，</w:t>
-                            </w:r>
-                            <w:proofErr w:type="spellStart"/>
-                            <w:r>
-                              <w:rPr>
-                                <w:rFonts w:hint="eastAsia"/>
-                              </w:rPr>
-                              <w:t>softcast</w:t>
-                            </w:r>
-                            <w:proofErr w:type="spellEnd"/>
-                            <w:r>
-                              <w:rPr>
-                                <w:rFonts w:hint="eastAsia"/>
-                              </w:rPr>
-                              <w:t>解码，</w:t>
-                            </w:r>
-                            <w:proofErr w:type="spellStart"/>
-                            <w:r>
-                              <w:rPr>
-                                <w:rFonts w:hint="eastAsia"/>
-                              </w:rPr>
-                              <w:t>idct</w:t>
-                            </w:r>
-                            <w:proofErr w:type="spellEnd"/>
-                            <w:r>
-                              <w:rPr>
-                                <w:rFonts w:hint="eastAsia"/>
-                              </w:rPr>
-                              <w:t>变换得到原始图像。</w:t>
-                            </w:r>
-                          </w:p>
-                        </w:txbxContent>
-                      </wps:txbx>
-                      <wps:bodyPr rot="0" vert="horz" wrap="square" lIns="91440" tIns="45720" rIns="91440" bIns="45720" anchor="t" anchorCtr="0">
-                        <a:spAutoFit/>
-                      </wps:bodyPr>
-                    </wps:wsp>
-                  </a:graphicData>
-                </a:graphic>
-                <wp14:sizeRelH relativeFrom="margin">
-                  <wp14:pctWidth>0</wp14:pctWidth>
-                </wp14:sizeRelH>
-                <wp14:sizeRelV relativeFrom="margin">
-                  <wp14:pctHeight>20000</wp14:pctHeight>
-                </wp14:sizeRelV>
-              </wp:anchor>
-            </w:drawing>
-          </mc:Choice>
-          <mc:Fallback>
-            <w:pict>
-              <v:shape id="_x0000_s1030" type="#_x0000_t202" style="position:absolute;left:0;text-align:left;margin-left:48.9pt;margin-top:486.2pt;width:406.85pt;height:110.55pt;z-index:251722752;visibility:visible;mso-wrap-style:square;mso-width-percent:0;mso-height-percent:200;mso-wrap-distance-left:9pt;mso-wrap-distance-top:0;mso-wrap-distance-right:9pt;mso-wrap-distance-bottom:0;mso-position-horizontal:absolute;mso-position-horizontal-relative:text;mso-position-vertical:absolute;mso-position-vertical-relative:text;mso-width-percent:0;mso-height-percent:200;mso-width-relative:margin;mso-height-relative:margin;v-text-anchor:top" o:gfxdata="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" filled="f" stroked="f">
-                <v:textbox style="mso-fit-shape-to-text:t">
-                  <w:txbxContent>
-                    <w:p>
-                      <w:pPr>
-                        <w:pStyle w:val="a6"/>
-                        <w:numPr>
-                          <w:ilvl w:val="0"/>
-                          <w:numId w:val="3"/>
-                        </w:numPr>
-                        <w:ind w:firstLineChars="0"/>
-                      </w:pPr>
-                      <w:r>
-                        <w:rPr>
-                          <w:rFonts w:hint="eastAsia"/>
-                        </w:rPr>
-                        <w:t>项目经验：</w:t>
-                      </w:r>
-                      <w:r>
-                        <w:rPr>
-                          <w:rFonts w:hint="eastAsia"/>
-                        </w:rPr>
-                        <w:t>无线视频传输</w:t>
-                      </w:r>
-                      <w:r>
-                        <w:rPr>
-                          <w:rFonts w:hint="eastAsia"/>
-                        </w:rPr>
-                        <w:t>。</w:t>
-                      </w:r>
-                      <w:r>
-                        <w:rPr>
-                          <w:rFonts w:hint="eastAsia"/>
-                        </w:rPr>
-                        <w:t>基于</w:t>
-                      </w:r>
-                      <w:r>
-                        <w:rPr>
-                          <w:rFonts w:hint="eastAsia"/>
-                        </w:rPr>
-                        <w:t>LTE</w:t>
-                      </w:r>
-                      <w:r>
-                        <w:rPr>
-                          <w:rFonts w:hint="eastAsia"/>
-                        </w:rPr>
-                        <w:t>无线视频传输平台，采用数模混合的思想，在硬件上实现一个无线视频传输的系统。发送端，图像经过</w:t>
-                      </w:r>
-                      <w:proofErr w:type="spellStart"/>
-                      <w:r>
-                        <w:rPr>
-                          <w:rFonts w:hint="eastAsia"/>
-                        </w:rPr>
-                        <w:t>dct</w:t>
-                      </w:r>
-                      <w:proofErr w:type="spellEnd"/>
-                      <w:r>
-                        <w:rPr>
-                          <w:rFonts w:hint="eastAsia"/>
-                        </w:rPr>
-                        <w:t>变换，</w:t>
-                      </w:r>
-                      <w:proofErr w:type="spellStart"/>
-                      <w:r>
-                        <w:rPr>
-                          <w:rFonts w:hint="eastAsia"/>
-                        </w:rPr>
-                        <w:t>softcast</w:t>
-                      </w:r>
-                      <w:proofErr w:type="spellEnd"/>
-                      <w:r>
-                        <w:rPr>
-                          <w:rFonts w:hint="eastAsia"/>
-                        </w:rPr>
-                        <w:t>编码，</w:t>
-                      </w:r>
-                      <w:r>
-                        <w:rPr>
-                          <w:rFonts w:hint="eastAsia"/>
-                        </w:rPr>
-                        <w:t>turbo</w:t>
-                      </w:r>
-                      <w:r>
-                        <w:rPr>
-                          <w:rFonts w:hint="eastAsia"/>
-                        </w:rPr>
-                        <w:t>信道编码，</w:t>
-                      </w:r>
-                      <w:proofErr w:type="spellStart"/>
-                      <w:r>
-                        <w:rPr>
-                          <w:rFonts w:hint="eastAsia"/>
-                        </w:rPr>
-                        <w:t>ifft</w:t>
-                      </w:r>
-                      <w:proofErr w:type="spellEnd"/>
-                      <w:r>
-                        <w:rPr>
-                          <w:rFonts w:hint="eastAsia"/>
-                        </w:rPr>
-                        <w:t>变换，</w:t>
-                      </w:r>
-                      <w:r>
-                        <w:rPr>
-                          <w:rFonts w:hint="eastAsia"/>
-                        </w:rPr>
-                        <w:t>16QAM</w:t>
-                      </w:r>
-                      <w:r>
-                        <w:rPr>
-                          <w:rFonts w:hint="eastAsia"/>
-                        </w:rPr>
-                        <w:t>调制后发送；接收端，接收到的数据进行</w:t>
-                      </w:r>
-                      <w:proofErr w:type="spellStart"/>
-                      <w:r>
-                        <w:rPr>
-                          <w:rFonts w:hint="eastAsia"/>
-                        </w:rPr>
-                        <w:t>fft</w:t>
-                      </w:r>
-                      <w:proofErr w:type="spellEnd"/>
-                      <w:r>
-                        <w:rPr>
-                          <w:rFonts w:hint="eastAsia"/>
-                        </w:rPr>
-                        <w:t>变换，信道估计，信道补偿，解调，</w:t>
-                      </w:r>
-                      <w:r>
-                        <w:rPr>
-                          <w:rFonts w:hint="eastAsia"/>
-                        </w:rPr>
-                        <w:t>turbo</w:t>
-                      </w:r>
-                      <w:r>
-                        <w:rPr>
-                          <w:rFonts w:hint="eastAsia"/>
-                        </w:rPr>
-                        <w:t>信道解码，</w:t>
-                      </w:r>
-                      <w:proofErr w:type="spellStart"/>
-                      <w:r>
-                        <w:rPr>
-                          <w:rFonts w:hint="eastAsia"/>
-                        </w:rPr>
-                        <w:t>softcast</w:t>
-                      </w:r>
-                      <w:proofErr w:type="spellEnd"/>
-                      <w:r>
-                        <w:rPr>
-                          <w:rFonts w:hint="eastAsia"/>
-                        </w:rPr>
-                        <w:t>解码，</w:t>
-                      </w:r>
-                      <w:proofErr w:type="spellStart"/>
-                      <w:r>
-                        <w:rPr>
-                          <w:rFonts w:hint="eastAsia"/>
-                        </w:rPr>
-                        <w:t>idct</w:t>
-                      </w:r>
-                      <w:proofErr w:type="spellEnd"/>
-                      <w:r>
-                        <w:rPr>
-                          <w:rFonts w:hint="eastAsia"/>
-                        </w:rPr>
-                        <w:t>变换得到原始图像。</w:t>
-                      </w:r>
-                    </w:p>
-                  </w:txbxContent>
-                </v:textbox>
-              </v:shape>
-            </w:pict>
-          </mc:Fallback>
-        </mc:AlternateContent>
-      </w:r>
-      <w:r>
-        <w:rPr>
-          <w:noProof/>
-        </w:rPr>
-        <mc:AlternateContent>
-          <mc:Choice Requires="wps">
-            <w:drawing>
-              <wp:anchor distT="0" distB="0" distL="114300" distR="114300" simplePos="0" relativeHeight="251718656" behindDoc="0" locked="0" layoutInCell="1" allowOverlap="1" wp14:anchorId="2637B278" wp14:editId="41C67F22">
+              <wp:anchor distT="0" distB="0" distL="114300" distR="114300" simplePos="0" relativeHeight="251718656" behindDoc="0" locked="0" layoutInCell="1" allowOverlap="1" wp14:anchorId="1FB71EC2" wp14:editId="4F23B192">
                 <wp:simplePos x="0" y="0"/>
                 <wp:positionH relativeFrom="column">
                   <wp:posOffset>-899148</wp:posOffset>
@@ -1306,7 +1996,7 @@
         <mc:AlternateContent>
           <mc:Choice Requires="wps">
             <w:drawing>
-              <wp:anchor distT="0" distB="0" distL="114300" distR="114300" simplePos="0" relativeHeight="251726848" behindDoc="0" locked="0" layoutInCell="1" allowOverlap="1" wp14:anchorId="5805DAE5" wp14:editId="73AB67D1">
+              <wp:anchor distT="0" distB="0" distL="114300" distR="114300" simplePos="0" relativeHeight="251726848" behindDoc="0" locked="0" layoutInCell="1" allowOverlap="1" wp14:anchorId="2760179D" wp14:editId="2C76B941">
                 <wp:simplePos x="0" y="0"/>
                 <wp:positionH relativeFrom="column">
                   <wp:posOffset>-1352194</wp:posOffset>
@@ -1384,7 +2074,7 @@
           </mc:Choice>
           <mc:Fallback>
             <w:pict>
-              <v:shape id="_x0000_s1032" type="#_x0000_t202" style="position:absolute;left:0;text-align:left;margin-left:-106.45pt;margin-top:731.8pt;width:135.2pt;height:39.3pt;z-index:251726848;visibility:visible;mso-wrap-style:square;mso-width-percent:0;mso-height-percent:0;mso-wrap-distance-left:9pt;mso-wrap-distance-top:0;mso-wrap-distance-right:9pt;mso-wrap-distance-bottom:0;mso-position-horizontal:absolute;mso-position-horizontal-relative:text;mso-position-vertical:absolute;mso-position-vertical-relative:text;mso-width-percent:0;mso-height-percent:0;mso-width-relative:margin;mso-height-relative:margin;v-text-anchor:top" o:gfxdata="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" filled="f" stroked="f">
+              <v:shape id="_x0000_s1034" type="#_x0000_t202" style="position:absolute;left:0;text-align:left;margin-left:-106.45pt;margin-top:731.8pt;width:135.2pt;height:39.3pt;z-index:251726848;visibility:visible;mso-wrap-style:square;mso-width-percent:0;mso-height-percent:0;mso-wrap-distance-left:9pt;mso-wrap-distance-top:0;mso-wrap-distance-right:9pt;mso-wrap-distance-bottom:0;mso-position-horizontal:absolute;mso-position-horizontal-relative:text;mso-position-vertical:absolute;mso-position-vertical-relative:text;mso-width-percent:0;mso-height-percent:0;mso-width-relative:margin;mso-height-relative:margin;v-text-anchor:top" o:gfxdata="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" filled="f" stroked="f">
                 <v:textbox>
                   <w:txbxContent>
                     <w:p>
@@ -1421,74 +2111,7 @@
         <mc:AlternateContent>
           <mc:Choice Requires="wps">
             <w:drawing>
-              <wp:anchor distT="0" distB="0" distL="114300" distR="114300" simplePos="0" relativeHeight="251730944" behindDoc="0" locked="0" layoutInCell="1" allowOverlap="1" wp14:anchorId="11BABAF5" wp14:editId="43A31069">
-                <wp:simplePos x="0" y="0"/>
-                <wp:positionH relativeFrom="column">
-                  <wp:posOffset>483235</wp:posOffset>
-                </wp:positionH>
-                <wp:positionV relativeFrom="paragraph">
-                  <wp:posOffset>9389110</wp:posOffset>
-                </wp:positionV>
-                <wp:extent cx="0" cy="482600"/>
-                <wp:effectExtent l="0" t="0" r="19050" b="12700"/>
-                <wp:wrapNone/>
-                <wp:docPr id="297" name="直接连接符 297"/>
-                <wp:cNvGraphicFramePr/>
-                <a:graphic xmlns:a="http://schemas.openxmlformats.org/drawingml/2006/main">
-                  <a:graphicData uri="http://schemas.microsoft.com/office/word/2010/wordprocessingShape">
-                    <wps:wsp>
-                      <wps:cNvCnPr/>
-                      <wps:spPr>
-                        <a:xfrm>
-                          <a:off x="0" y="0"/>
-                          <a:ext cx="0" cy="482600"/>
-                        </a:xfrm>
-                        <a:prstGeom prst="line">
-                          <a:avLst/>
-                        </a:prstGeom>
-                      </wps:spPr>
-                      <wps:style>
-                        <a:lnRef idx="1">
-                          <a:schemeClr val="accent1"/>
-                        </a:lnRef>
-                        <a:fillRef idx="0">
-                          <a:schemeClr val="accent1"/>
-                        </a:fillRef>
-                        <a:effectRef idx="0">
-                          <a:schemeClr val="accent1"/>
-                        </a:effectRef>
-                        <a:fontRef idx="minor">
-                          <a:schemeClr val="tx1"/>
-                        </a:fontRef>
-                      </wps:style>
-                      <wps:bodyPr/>
-                    </wps:wsp>
-                  </a:graphicData>
-                </a:graphic>
-                <wp14:sizeRelH relativeFrom="margin">
-                  <wp14:pctWidth>0</wp14:pctWidth>
-                </wp14:sizeRelH>
-                <wp14:sizeRelV relativeFrom="margin">
-                  <wp14:pctHeight>0</wp14:pctHeight>
-                </wp14:sizeRelV>
-              </wp:anchor>
-            </w:drawing>
-          </mc:Choice>
-          <mc:Fallback>
-            <w:pict>
-              <v:line id="直接连接符 297" o:spid="_x0000_s1026" style="position:absolute;left:0;text-align:left;z-index:251730944;visibility:visible;mso-wrap-style:square;mso-width-percent:0;mso-height-percent:0;mso-wrap-distance-left:9pt;mso-wrap-distance-top:0;mso-wrap-distance-right:9pt;mso-wrap-distance-bottom:0;mso-position-horizontal:absolute;mso-position-horizontal-relative:text;mso-position-vertical:absolute;mso-position-vertical-relative:text;mso-width-percent:0;mso-height-percent:0;mso-width-relative:margin;mso-height-relative:margin" from="38.05pt,739.3pt" to="38.05pt,777.3pt" o:gfxdata="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" strokecolor="#4579b8 [3044]"/>
-            </w:pict>
-          </mc:Fallback>
-        </mc:AlternateContent>
-      </w:r>
-      <w:r>
-        <w:rPr>
-          <w:noProof/>
-        </w:rPr>
-        <mc:AlternateContent>
-          <mc:Choice Requires="wps">
-            <w:drawing>
-              <wp:anchor distT="0" distB="0" distL="114300" distR="114300" simplePos="0" relativeHeight="251732992" behindDoc="0" locked="0" layoutInCell="1" allowOverlap="1" wp14:anchorId="61B969F4" wp14:editId="21229F5E">
+              <wp:anchor distT="0" distB="0" distL="114300" distR="114300" simplePos="0" relativeHeight="251732992" behindDoc="0" locked="0" layoutInCell="1" allowOverlap="1" wp14:anchorId="61ADB692" wp14:editId="6041F593">
                 <wp:simplePos x="0" y="0"/>
                 <wp:positionH relativeFrom="column">
                   <wp:posOffset>661670</wp:posOffset>
@@ -1602,7 +2225,7 @@
           </mc:Choice>
           <mc:Fallback>
             <w:pict>
-              <v:shape id="_x0000_s1033" type="#_x0000_t202" style="position:absolute;left:0;text-align:left;margin-left:52.1pt;margin-top:738.5pt;width:389.6pt;height:110.55pt;z-index:251732992;visibility:visible;mso-wrap-style:square;mso-width-percent:0;mso-height-percent:200;mso-wrap-distance-left:9pt;mso-wrap-distance-top:0;mso-wrap-distance-right:9pt;mso-wrap-distance-bottom:0;mso-position-horizontal:absolute;mso-position-horizontal-relative:text;mso-position-vertical:absolute;mso-position-vertical-relative:text;mso-width-percent:0;mso-height-percent:200;mso-width-relative:margin;mso-height-relative:margin;v-text-anchor:top" o:gfxdata="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" filled="f" stroked="f">
+              <v:shape id="_x0000_s1035" type="#_x0000_t202" style="position:absolute;left:0;text-align:left;margin-left:52.1pt;margin-top:738.5pt;width:389.6pt;height:110.55pt;z-index:251732992;visibility:visible;mso-wrap-style:square;mso-width-percent:0;mso-height-percent:200;mso-wrap-distance-left:9pt;mso-wrap-distance-top:0;mso-wrap-distance-right:9pt;mso-wrap-distance-bottom:0;mso-position-horizontal:absolute;mso-position-horizontal-relative:text;mso-position-vertical:absolute;mso-position-vertical-relative:text;mso-width-percent:0;mso-height-percent:200;mso-width-relative:margin;mso-height-relative:margin;v-text-anchor:top" o:gfxdata="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" filled="f" stroked="f">
                 <v:textbox style="mso-fit-shape-to-text:t">
                   <w:txbxContent>
                     <w:p>
@@ -1675,485 +2298,7 @@
         <mc:AlternateContent>
           <mc:Choice Requires="wps">
             <w:drawing>
-              <wp:anchor distT="0" distB="0" distL="114300" distR="114300" simplePos="0" relativeHeight="251712512" behindDoc="0" locked="0" layoutInCell="1" allowOverlap="1" wp14:anchorId="484897F0" wp14:editId="23F9B445">
-                <wp:simplePos x="0" y="0"/>
-                <wp:positionH relativeFrom="column">
-                  <wp:posOffset>3540318</wp:posOffset>
-                </wp:positionH>
-                <wp:positionV relativeFrom="paragraph">
-                  <wp:posOffset>4688398</wp:posOffset>
-                </wp:positionV>
-                <wp:extent cx="2125980" cy="1486894"/>
-                <wp:effectExtent l="0" t="0" r="0" b="0"/>
-                <wp:wrapNone/>
-                <wp:docPr id="29" name="文本框 29"/>
-                <wp:cNvGraphicFramePr/>
-                <a:graphic xmlns:a="http://schemas.openxmlformats.org/drawingml/2006/main">
-                  <a:graphicData uri="http://schemas.microsoft.com/office/word/2010/wordprocessingShape">
-                    <wps:wsp>
-                      <wps:cNvSpPr txBox="1"/>
-                      <wps:spPr>
-                        <a:xfrm>
-                          <a:off x="0" y="0"/>
-                          <a:ext cx="2125980" cy="1486894"/>
-                        </a:xfrm>
-                        <a:prstGeom prst="rect">
-                          <a:avLst/>
-                        </a:prstGeom>
-                        <a:noFill/>
-                        <a:ln w="6350">
-                          <a:noFill/>
-                        </a:ln>
-                        <a:effectLst/>
-                      </wps:spPr>
-                      <wps:style>
-                        <a:lnRef idx="0">
-                          <a:schemeClr val="accent1"/>
-                        </a:lnRef>
-                        <a:fillRef idx="0">
-                          <a:schemeClr val="accent1"/>
-                        </a:fillRef>
-                        <a:effectRef idx="0">
-                          <a:schemeClr val="accent1"/>
-                        </a:effectRef>
-                        <a:fontRef idx="minor">
-                          <a:schemeClr val="dk1"/>
-                        </a:fontRef>
-                      </wps:style>
-                      <wps:txbx>
-                        <w:txbxContent>
-                          <w:p>
-                            <w:pPr>
-                              <w:rPr>
-                                <w:b/>
-                              </w:rPr>
-                            </w:pPr>
-                            <w:r>
-                              <w:rPr>
-                                <w:rFonts w:hint="eastAsia"/>
-                                <w:b/>
-                              </w:rPr>
-                              <w:t>技</w:t>
-                            </w:r>
-                            <w:r>
-                              <w:rPr>
-                                <w:rFonts w:hint="eastAsia"/>
-                                <w:b/>
-                              </w:rPr>
-                              <w:t xml:space="preserve"> </w:t>
-                            </w:r>
-                            <w:r>
-                              <w:rPr>
-                                <w:rFonts w:hint="eastAsia"/>
-                                <w:b/>
-                              </w:rPr>
-                              <w:t>能</w:t>
-                            </w:r>
-                            <w:r>
-                              <w:rPr>
-                                <w:rFonts w:hint="eastAsia"/>
-                                <w:b/>
-                              </w:rPr>
-                              <w:t xml:space="preserve"> </w:t>
-                            </w:r>
-                            <w:r>
-                              <w:rPr>
-                                <w:rFonts w:hint="eastAsia"/>
-                                <w:b/>
-                              </w:rPr>
-                              <w:t>：</w:t>
-                            </w:r>
-                            <w:r>
-                              <w:rPr>
-                                <w:rFonts w:hint="eastAsia"/>
-                                <w:b/>
-                              </w:rPr>
-                              <w:t xml:space="preserve"> </w:t>
-                            </w:r>
-                          </w:p>
-                          <w:p>
-                            <w:pPr>
-                              <w:rPr>
-                                <w:rFonts w:hint="eastAsia"/>
-                              </w:rPr>
-                            </w:pPr>
-                            <w:r>
-                              <w:rPr>
-                                <w:rFonts w:hint="eastAsia"/>
-                              </w:rPr>
-                              <w:t>编写硬件代码</w:t>
-                            </w:r>
-                            <w:proofErr w:type="spellStart"/>
-                            <w:r>
-                              <w:rPr>
-                                <w:rFonts w:hint="eastAsia"/>
-                              </w:rPr>
-                              <w:t>verilog</w:t>
-                            </w:r>
-                            <w:proofErr w:type="spellEnd"/>
-                            <w:r>
-                              <w:rPr>
-                                <w:rFonts w:hint="eastAsia"/>
-                              </w:rPr>
-                              <w:t>；</w:t>
-                            </w:r>
-                            <w:r>
-                              <w:rPr>
-                                <w:rFonts w:hint="eastAsia"/>
-                              </w:rPr>
-                              <w:t>熟悉硬件开发平台</w:t>
-                            </w:r>
-                            <w:proofErr w:type="spellStart"/>
-                            <w:r>
-                              <w:rPr>
-                                <w:rFonts w:hint="eastAsia"/>
-                              </w:rPr>
-                              <w:t>ISE,Vivado</w:t>
-                            </w:r>
-                            <w:proofErr w:type="spellEnd"/>
-                            <w:r>
-                              <w:rPr>
-                                <w:rFonts w:hint="eastAsia"/>
-                              </w:rPr>
-                              <w:t>及硬件开发流程</w:t>
-                            </w:r>
-                            <w:r>
-                              <w:rPr>
-                                <w:rFonts w:hint="eastAsia"/>
-                              </w:rPr>
-                              <w:t>。</w:t>
-                            </w:r>
-                            <w:r>
-                              <w:rPr>
-                                <w:rFonts w:hint="eastAsia"/>
-                              </w:rPr>
-                              <w:t>FPGA</w:t>
-                            </w:r>
-                            <w:r>
-                              <w:rPr>
-                                <w:rFonts w:hint="eastAsia"/>
-                              </w:rPr>
-                              <w:t>开发，调试。掌握</w:t>
-                            </w:r>
-                            <w:r>
-                              <w:rPr>
-                                <w:rFonts w:hint="eastAsia"/>
-                              </w:rPr>
-                              <w:t>PCIE</w:t>
-                            </w:r>
-                            <w:r>
-                              <w:rPr>
-                                <w:rFonts w:hint="eastAsia"/>
-                              </w:rPr>
-                              <w:t>。</w:t>
-                            </w:r>
-                          </w:p>
-                          <w:p>
-                            <w:pPr>
-                              <w:rPr>
-                                <w:rFonts w:hint="eastAsia"/>
-                              </w:rPr>
-                            </w:pPr>
-                            <w:r>
-                              <w:rPr>
-                                <w:rFonts w:hint="eastAsia"/>
-                              </w:rPr>
-                              <w:t>编写测试脚本（</w:t>
-                            </w:r>
-                            <w:r>
-                              <w:rPr>
-                                <w:rFonts w:hint="eastAsia"/>
-                              </w:rPr>
-                              <w:t>C</w:t>
-                            </w:r>
-                            <w:r>
-                              <w:rPr>
-                                <w:rFonts w:hint="eastAsia"/>
-                              </w:rPr>
-                              <w:t>）。</w:t>
-                            </w:r>
-                          </w:p>
-                          <w:p>
-                            <w:pPr>
-                              <w:rPr>
-                                <w:rFonts w:hint="eastAsia"/>
-                              </w:rPr>
-                            </w:pPr>
-                            <w:r>
-                              <w:rPr>
-                                <w:rFonts w:hint="eastAsia"/>
-                              </w:rPr>
-                              <w:t>掌握</w:t>
-                            </w:r>
-                            <w:r>
-                              <w:rPr>
-                                <w:rFonts w:hint="eastAsia"/>
-                              </w:rPr>
-                              <w:t>python</w:t>
-                            </w:r>
-                            <w:r>
-                              <w:rPr>
-                                <w:rFonts w:hint="eastAsia"/>
-                              </w:rPr>
-                              <w:t>。</w:t>
-                            </w:r>
-                          </w:p>
-                          <w:p>
-                            <w:r>
-                              <w:rPr>
-                                <w:rFonts w:hint="eastAsia"/>
-                              </w:rPr>
-                              <w:t>熟悉</w:t>
-                            </w:r>
-                            <w:r>
-                              <w:rPr>
-                                <w:rFonts w:hint="eastAsia"/>
-                              </w:rPr>
-                              <w:t>Hadoop</w:t>
-                            </w:r>
-                            <w:r>
-                              <w:rPr>
-                                <w:rFonts w:hint="eastAsia"/>
-                              </w:rPr>
-                              <w:t>。</w:t>
-                            </w:r>
-                          </w:p>
-                        </w:txbxContent>
-                      </wps:txbx>
-                      <wps:bodyPr rot="0" spcFirstLastPara="0" vertOverflow="overflow" horzOverflow="overflow" vert="horz" wrap="square" lIns="91440" tIns="45720" rIns="91440" bIns="45720" numCol="1" spcCol="0" rtlCol="0" fromWordArt="0" anchor="t" anchorCtr="0" forceAA="0" compatLnSpc="1">
-                        <a:prstTxWarp prst="textNoShape">
-                          <a:avLst/>
-                        </a:prstTxWarp>
-                        <a:noAutofit/>
-                      </wps:bodyPr>
-                    </wps:wsp>
-                  </a:graphicData>
-                </a:graphic>
-                <wp14:sizeRelH relativeFrom="margin">
-                  <wp14:pctWidth>0</wp14:pctWidth>
-                </wp14:sizeRelH>
-                <wp14:sizeRelV relativeFrom="margin">
-                  <wp14:pctHeight>0</wp14:pctHeight>
-                </wp14:sizeRelV>
-              </wp:anchor>
-            </w:drawing>
-          </mc:Choice>
-          <mc:Fallback>
-            <w:pict>
-              <v:shape id="文本框 29" o:spid="_x0000_s1034" type="#_x0000_t202" style="position:absolute;left:0;text-align:left;margin-left:278.75pt;margin-top:369.15pt;width:167.4pt;height:117.1pt;z-index:251712512;visibility:visible;mso-wrap-style:square;mso-width-percent:0;mso-height-percent:0;mso-wrap-distance-left:9pt;mso-wrap-distance-top:0;mso-wrap-distance-right:9pt;mso-wrap-distance-bottom:0;mso-position-horizontal:absolute;mso-position-horizontal-relative:text;mso-position-vertical:absolute;mso-position-vertical-relative:text;mso-width-percent:0;mso-height-percent:0;mso-width-relative:margin;mso-height-relative:margin;v-text-anchor:top" o:gfxdata="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" filled="f" stroked="f" strokeweight=".5pt">
-                <v:textbox>
-                  <w:txbxContent>
-                    <w:p>
-                      <w:pPr>
-                        <w:rPr>
-                          <w:b/>
-                        </w:rPr>
-                      </w:pPr>
-                      <w:r>
-                        <w:rPr>
-                          <w:rFonts w:hint="eastAsia"/>
-                          <w:b/>
-                        </w:rPr>
-                        <w:t>技</w:t>
-                      </w:r>
-                      <w:r>
-                        <w:rPr>
-                          <w:rFonts w:hint="eastAsia"/>
-                          <w:b/>
-                        </w:rPr>
-                        <w:t xml:space="preserve"> </w:t>
-                      </w:r>
-                      <w:r>
-                        <w:rPr>
-                          <w:rFonts w:hint="eastAsia"/>
-                          <w:b/>
-                        </w:rPr>
-                        <w:t>能</w:t>
-                      </w:r>
-                      <w:r>
-                        <w:rPr>
-                          <w:rFonts w:hint="eastAsia"/>
-                          <w:b/>
-                        </w:rPr>
-                        <w:t xml:space="preserve"> </w:t>
-                      </w:r>
-                      <w:r>
-                        <w:rPr>
-                          <w:rFonts w:hint="eastAsia"/>
-                          <w:b/>
-                        </w:rPr>
-                        <w:t>：</w:t>
-                      </w:r>
-                      <w:r>
-                        <w:rPr>
-                          <w:rFonts w:hint="eastAsia"/>
-                          <w:b/>
-                        </w:rPr>
-                        <w:t xml:space="preserve"> </w:t>
-                      </w:r>
-                    </w:p>
-                    <w:p>
-                      <w:pPr>
-                        <w:rPr>
-                          <w:rFonts w:hint="eastAsia"/>
-                        </w:rPr>
-                      </w:pPr>
-                      <w:r>
-                        <w:rPr>
-                          <w:rFonts w:hint="eastAsia"/>
-                        </w:rPr>
-                        <w:t>编写硬件代码</w:t>
-                      </w:r>
-                      <w:proofErr w:type="spellStart"/>
-                      <w:r>
-                        <w:rPr>
-                          <w:rFonts w:hint="eastAsia"/>
-                        </w:rPr>
-                        <w:t>verilog</w:t>
-                      </w:r>
-                      <w:proofErr w:type="spellEnd"/>
-                      <w:r>
-                        <w:rPr>
-                          <w:rFonts w:hint="eastAsia"/>
-                        </w:rPr>
-                        <w:t>；</w:t>
-                      </w:r>
-                      <w:r>
-                        <w:rPr>
-                          <w:rFonts w:hint="eastAsia"/>
-                        </w:rPr>
-                        <w:t>熟悉硬件开发平台</w:t>
-                      </w:r>
-                      <w:proofErr w:type="spellStart"/>
-                      <w:r>
-                        <w:rPr>
-                          <w:rFonts w:hint="eastAsia"/>
-                        </w:rPr>
-                        <w:t>ISE,Vivado</w:t>
-                      </w:r>
-                      <w:proofErr w:type="spellEnd"/>
-                      <w:r>
-                        <w:rPr>
-                          <w:rFonts w:hint="eastAsia"/>
-                        </w:rPr>
-                        <w:t>及硬件开发流程</w:t>
-                      </w:r>
-                      <w:r>
-                        <w:rPr>
-                          <w:rFonts w:hint="eastAsia"/>
-                        </w:rPr>
-                        <w:t>。</w:t>
-                      </w:r>
-                      <w:r>
-                        <w:rPr>
-                          <w:rFonts w:hint="eastAsia"/>
-                        </w:rPr>
-                        <w:t>FPGA</w:t>
-                      </w:r>
-                      <w:r>
-                        <w:rPr>
-                          <w:rFonts w:hint="eastAsia"/>
-                        </w:rPr>
-                        <w:t>开发，调试。掌握</w:t>
-                      </w:r>
-                      <w:r>
-                        <w:rPr>
-                          <w:rFonts w:hint="eastAsia"/>
-                        </w:rPr>
-                        <w:t>PCIE</w:t>
-                      </w:r>
-                      <w:r>
-                        <w:rPr>
-                          <w:rFonts w:hint="eastAsia"/>
-                        </w:rPr>
-                        <w:t>。</w:t>
-                      </w:r>
-                    </w:p>
-                    <w:p>
-                      <w:pPr>
-                        <w:rPr>
-                          <w:rFonts w:hint="eastAsia"/>
-                        </w:rPr>
-                      </w:pPr>
-                      <w:r>
-                        <w:rPr>
-                          <w:rFonts w:hint="eastAsia"/>
-                        </w:rPr>
-                        <w:t>编写测试脚本（</w:t>
-                      </w:r>
-                      <w:r>
-                        <w:rPr>
-                          <w:rFonts w:hint="eastAsia"/>
-                        </w:rPr>
-                        <w:t>C</w:t>
-                      </w:r>
-                      <w:r>
-                        <w:rPr>
-                          <w:rFonts w:hint="eastAsia"/>
-                        </w:rPr>
-                        <w:t>）。</w:t>
-                      </w:r>
-                    </w:p>
-                    <w:p>
-                      <w:pPr>
-                        <w:rPr>
-                          <w:rFonts w:hint="eastAsia"/>
-                        </w:rPr>
-                      </w:pPr>
-                      <w:r>
-                        <w:rPr>
-                          <w:rFonts w:hint="eastAsia"/>
-                        </w:rPr>
-                        <w:t>掌握</w:t>
-                      </w:r>
-                      <w:r>
-                        <w:rPr>
-                          <w:rFonts w:hint="eastAsia"/>
-                        </w:rPr>
-                        <w:t>python</w:t>
-                      </w:r>
-                      <w:r>
-                        <w:rPr>
-                          <w:rFonts w:hint="eastAsia"/>
-                        </w:rPr>
-                        <w:t>。</w:t>
-                      </w:r>
-                    </w:p>
-                    <w:p>
-                      <w:r>
-                        <w:rPr>
-                          <w:rFonts w:hint="eastAsia"/>
-                        </w:rPr>
-                        <w:t>熟悉</w:t>
-                      </w:r>
-                      <w:r>
-                        <w:rPr>
-                          <w:rFonts w:hint="eastAsia"/>
-                        </w:rPr>
-                        <w:t>Hadoop</w:t>
-                      </w:r>
-                      <w:r>
-                        <w:rPr>
-                          <w:rFonts w:hint="eastAsia"/>
-                        </w:rPr>
-                        <w:t>。</w:t>
-                      </w:r>
-                    </w:p>
-                  </w:txbxContent>
-                </v:textbox>
-              </v:shape>
-            </w:pict>
-          </mc:Fallback>
-        </mc:AlternateContent>
-      </w:r>
-      <w:r>
-        <w:rPr>
-          <w:noProof/>
-        </w:rPr>
-        <mc:AlternateContent>
-          <mc:Choice Requires="wps">
-            <w:drawing>
-              <wp:anchor distT="0" distB="0" distL="114300" distR="114300" simplePos="0" relativeHeight="251697152" behindDoc="0" locked="0" layoutInCell="1" allowOverlap="1" wp14:anchorId="3D858BFD" wp14:editId="47584958">
+              <wp:anchor distT="0" distB="0" distL="114300" distR="114300" simplePos="0" relativeHeight="251697152" behindDoc="0" locked="0" layoutInCell="1" allowOverlap="1" wp14:anchorId="5D76EFE0" wp14:editId="36DD5EA9">
                 <wp:simplePos x="0" y="0"/>
                 <wp:positionH relativeFrom="column">
                   <wp:posOffset>-1234440</wp:posOffset>
@@ -2268,7 +2413,7 @@
         <mc:AlternateContent>
           <mc:Choice Requires="wps">
             <w:drawing>
-              <wp:anchor distT="0" distB="0" distL="114300" distR="114300" simplePos="0" relativeHeight="251659264" behindDoc="0" locked="0" layoutInCell="1" allowOverlap="1" wp14:anchorId="2102860B" wp14:editId="78DD1C00">
+              <wp:anchor distT="0" distB="0" distL="114300" distR="114300" simplePos="0" relativeHeight="251659264" behindDoc="0" locked="0" layoutInCell="1" allowOverlap="1" wp14:anchorId="65853DA7" wp14:editId="439B1BB7">
                 <wp:simplePos x="0" y="0"/>
                 <wp:positionH relativeFrom="column">
                   <wp:posOffset>-1146175</wp:posOffset>
@@ -2345,7 +2490,7 @@
         <mc:AlternateContent>
           <mc:Choice Requires="wps">
             <w:drawing>
-              <wp:anchor distT="0" distB="0" distL="114300" distR="114300" simplePos="0" relativeHeight="251704320" behindDoc="0" locked="0" layoutInCell="1" allowOverlap="1" wp14:anchorId="7E84AB6C" wp14:editId="42B143DF">
+              <wp:anchor distT="0" distB="0" distL="114300" distR="114300" simplePos="0" relativeHeight="251704320" behindDoc="0" locked="0" layoutInCell="1" allowOverlap="1" wp14:anchorId="30831279" wp14:editId="2F688160">
                 <wp:simplePos x="0" y="0"/>
                 <wp:positionH relativeFrom="column">
                   <wp:posOffset>705485</wp:posOffset>
@@ -2733,7 +2878,7 @@
         <mc:AlternateContent>
           <mc:Choice Requires="wps">
             <w:drawing>
-              <wp:anchor distT="0" distB="0" distL="114300" distR="114300" simplePos="0" relativeHeight="251710464" behindDoc="0" locked="0" layoutInCell="1" allowOverlap="1" wp14:anchorId="3CEAA4F5" wp14:editId="10C72B97">
+              <wp:anchor distT="0" distB="0" distL="114300" distR="114300" simplePos="0" relativeHeight="251710464" behindDoc="0" locked="0" layoutInCell="1" allowOverlap="1" wp14:anchorId="57381C69" wp14:editId="1EA6CE80">
                 <wp:simplePos x="0" y="0"/>
                 <wp:positionH relativeFrom="column">
                   <wp:posOffset>3542030</wp:posOffset>
@@ -2901,7 +3046,7 @@
         <mc:AlternateContent>
           <mc:Choice Requires="wps">
             <w:drawing>
-              <wp:anchor distT="0" distB="0" distL="114300" distR="114300" simplePos="0" relativeHeight="251708416" behindDoc="0" locked="0" layoutInCell="1" allowOverlap="1" wp14:anchorId="43DFF880" wp14:editId="024D2CA2">
+              <wp:anchor distT="0" distB="0" distL="114300" distR="114300" simplePos="0" relativeHeight="251708416" behindDoc="0" locked="0" layoutInCell="1" allowOverlap="1" wp14:anchorId="004CBCA0" wp14:editId="1AECFB7A">
                 <wp:simplePos x="0" y="0"/>
                 <wp:positionH relativeFrom="column">
                   <wp:posOffset>3540760</wp:posOffset>
@@ -2991,7 +3136,7 @@
           </mc:Choice>
           <mc:Fallback>
             <w:pict>
-              <v:shape id="_x0000_s1037" type="#_x0000_t202" style="position:absolute;left:0;text-align:left;margin-left:278.8pt;margin-top:281.3pt;width:186.95pt;height:110.55pt;z-index:251708416;visibility:visible;mso-wrap-style:square;mso-width-percent:400;mso-height-percent:200;mso-wrap-distance-left:9pt;mso-wrap-distance-top:0;mso-wrap-distance-right:9pt;mso-wrap-distance-bottom:0;mso-position-horizontal:absolute;mso-position-horizontal-relative:text;mso-position-vertical:absolute;mso-position-vertical-relative:text;mso-width-percent:400;mso-height-percent:200;mso-width-relative:margin;mso-height-relative:margin;v-text-anchor:top" o:gfxdata="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" filled="f" stroked="f">
+              <v:shape id="_x0000_s1039" type="#_x0000_t202" style="position:absolute;left:0;text-align:left;margin-left:278.8pt;margin-top:281.3pt;width:186.95pt;height:110.55pt;z-index:251708416;visibility:visible;mso-wrap-style:square;mso-width-percent:400;mso-height-percent:200;mso-wrap-distance-left:9pt;mso-wrap-distance-top:0;mso-wrap-distance-right:9pt;mso-wrap-distance-bottom:0;mso-position-horizontal:absolute;mso-position-horizontal-relative:text;mso-position-vertical:absolute;mso-position-vertical-relative:text;mso-width-percent:400;mso-height-percent:200;mso-width-relative:margin;mso-height-relative:margin;v-text-anchor:top" o:gfxdata="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" filled="f" stroked="f">
                 <v:textbox style="mso-fit-shape-to-text:t">
                   <w:txbxContent>
                     <w:p>
@@ -3007,7 +3152,7 @@
                           <w:b/>
                           <w:color w:val="4F81BD" w:themeColor="accent1"/>
                         </w:rPr>
-                        <w:t>同济</w:t>
+                        <w:t>同济大学（</w:t>
                       </w:r>
                       <w:r>
                         <w:rPr>
@@ -3015,39 +3160,7 @@
                           <w:b/>
                           <w:color w:val="4F81BD" w:themeColor="accent1"/>
                         </w:rPr>
-                        <w:t>大学（</w:t>
-                      </w:r>
-                      <w:r>
-                        <w:rPr>
-                          <w:rFonts w:hint="eastAsia"/>
-                          <w:b/>
-                          <w:color w:val="4F81BD" w:themeColor="accent1"/>
-                        </w:rPr>
-                        <w:t>201</w:t>
-                      </w:r>
-                      <w:r>
-                        <w:rPr>
-                          <w:rFonts w:hint="eastAsia"/>
-                          <w:b/>
-                          <w:color w:val="4F81BD" w:themeColor="accent1"/>
-                        </w:rPr>
-                        <w:t>5</w:t>
-                      </w:r>
-                      <w:r>
-                        <w:rPr>
-                          <w:rFonts w:hint="eastAsia"/>
-                          <w:b/>
-                          <w:color w:val="4F81BD" w:themeColor="accent1"/>
-                        </w:rPr>
-                        <w:t>~201</w:t>
-                      </w:r>
-                      <w:r>
-                        <w:rPr>
-                          <w:rFonts w:hint="eastAsia"/>
-                          <w:b/>
-                          <w:color w:val="4F81BD" w:themeColor="accent1"/>
-                        </w:rPr>
-                        <w:t>8</w:t>
+                        <w:t>2015~2018</w:t>
                       </w:r>
                       <w:r>
                         <w:rPr>
@@ -3072,71 +3185,7 @@
         <mc:AlternateContent>
           <mc:Choice Requires="wps">
             <w:drawing>
-              <wp:anchor distT="0" distB="0" distL="114300" distR="114300" simplePos="0" relativeHeight="251706368" behindDoc="0" locked="0" layoutInCell="1" allowOverlap="1" wp14:anchorId="65B5E611" wp14:editId="0E480242">
-                <wp:simplePos x="0" y="0"/>
-                <wp:positionH relativeFrom="column">
-                  <wp:posOffset>3293110</wp:posOffset>
-                </wp:positionH>
-                <wp:positionV relativeFrom="paragraph">
-                  <wp:posOffset>3608070</wp:posOffset>
-                </wp:positionV>
-                <wp:extent cx="0" cy="2327910"/>
-                <wp:effectExtent l="0" t="0" r="19050" b="15240"/>
-                <wp:wrapNone/>
-                <wp:docPr id="26" name="直接连接符 26"/>
-                <wp:cNvGraphicFramePr/>
-                <a:graphic xmlns:a="http://schemas.openxmlformats.org/drawingml/2006/main">
-                  <a:graphicData uri="http://schemas.microsoft.com/office/word/2010/wordprocessingShape">
-                    <wps:wsp>
-                      <wps:cNvCnPr/>
-                      <wps:spPr>
-                        <a:xfrm>
-                          <a:off x="0" y="0"/>
-                          <a:ext cx="0" cy="2327910"/>
-                        </a:xfrm>
-                        <a:prstGeom prst="line">
-                          <a:avLst/>
-                        </a:prstGeom>
-                      </wps:spPr>
-                      <wps:style>
-                        <a:lnRef idx="1">
-                          <a:schemeClr val="accent1"/>
-                        </a:lnRef>
-                        <a:fillRef idx="0">
-                          <a:schemeClr val="accent1"/>
-                        </a:fillRef>
-                        <a:effectRef idx="0">
-                          <a:schemeClr val="accent1"/>
-                        </a:effectRef>
-                        <a:fontRef idx="minor">
-                          <a:schemeClr val="tx1"/>
-                        </a:fontRef>
-                      </wps:style>
-                      <wps:bodyPr/>
-                    </wps:wsp>
-                  </a:graphicData>
-                </a:graphic>
-                <wp14:sizeRelV relativeFrom="margin">
-                  <wp14:pctHeight>0</wp14:pctHeight>
-                </wp14:sizeRelV>
-              </wp:anchor>
-            </w:drawing>
-          </mc:Choice>
-          <mc:Fallback>
-            <w:pict>
-              <v:line id="直接连接符 26" o:spid="_x0000_s1026" style="position:absolute;left:0;text-align:left;z-index:251706368;visibility:visible;mso-wrap-style:square;mso-height-percent:0;mso-wrap-distance-left:9pt;mso-wrap-distance-top:0;mso-wrap-distance-right:9pt;mso-wrap-distance-bottom:0;mso-position-horizontal:absolute;mso-position-horizontal-relative:text;mso-position-vertical:absolute;mso-position-vertical-relative:text;mso-height-percent:0;mso-height-relative:margin" from="259.3pt,284.1pt" to="259.3pt,467.4pt" o:gfxdata="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" strokecolor="#4579b8 [3044]"/>
-            </w:pict>
-          </mc:Fallback>
-        </mc:AlternateContent>
-      </w:r>
-      <w:r>
-        <w:rPr>
-          <w:noProof/>
-        </w:rPr>
-        <mc:AlternateContent>
-          <mc:Choice Requires="wps">
-            <w:drawing>
-              <wp:anchor distT="0" distB="0" distL="114300" distR="114300" simplePos="0" relativeHeight="251702272" behindDoc="0" locked="0" layoutInCell="1" allowOverlap="1" wp14:anchorId="7B8B4D8D" wp14:editId="2A2B278A">
+              <wp:anchor distT="0" distB="0" distL="114300" distR="114300" simplePos="0" relativeHeight="251702272" behindDoc="0" locked="0" layoutInCell="1" allowOverlap="1" wp14:anchorId="61683ADF" wp14:editId="76A773D8">
                 <wp:simplePos x="0" y="0"/>
                 <wp:positionH relativeFrom="column">
                   <wp:posOffset>706120</wp:posOffset>
@@ -3344,7 +3393,7 @@
         <mc:AlternateContent>
           <mc:Choice Requires="wps">
             <w:drawing>
-              <wp:anchor distT="0" distB="0" distL="114300" distR="114300" simplePos="0" relativeHeight="251701248" behindDoc="0" locked="0" layoutInCell="1" allowOverlap="1" wp14:anchorId="5498A2A3" wp14:editId="7EA42852">
+              <wp:anchor distT="0" distB="0" distL="114300" distR="114300" simplePos="0" relativeHeight="251701248" behindDoc="0" locked="0" layoutInCell="1" allowOverlap="1" wp14:anchorId="111428D2" wp14:editId="4D6EC3CD">
                 <wp:simplePos x="0" y="0"/>
                 <wp:positionH relativeFrom="column">
                   <wp:posOffset>664210</wp:posOffset>
@@ -3434,7 +3483,7 @@
           </mc:Choice>
           <mc:Fallback>
             <w:pict>
-              <v:shape id="_x0000_s1039" type="#_x0000_t202" style="position:absolute;left:0;text-align:left;margin-left:52.3pt;margin-top:277.2pt;width:186.95pt;height:110.55pt;z-index:251701248;visibility:visible;mso-wrap-style:square;mso-width-percent:400;mso-height-percent:200;mso-wrap-distance-left:9pt;mso-wrap-distance-top:0;mso-wrap-distance-right:9pt;mso-wrap-distance-bottom:0;mso-position-horizontal:absolute;mso-position-horizontal-relative:text;mso-position-vertical:absolute;mso-position-vertical-relative:text;mso-width-percent:400;mso-height-percent:200;mso-width-relative:margin;mso-height-relative:margin;v-text-anchor:top" o:gfxdata="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" filled="f" stroked="f">
+              <v:shape id="_x0000_s1041" type="#_x0000_t202" style="position:absolute;left:0;text-align:left;margin-left:52.3pt;margin-top:277.2pt;width:186.95pt;height:110.55pt;z-index:251701248;visibility:visible;mso-wrap-style:square;mso-width-percent:400;mso-height-percent:200;mso-wrap-distance-left:9pt;mso-wrap-distance-top:0;mso-wrap-distance-right:9pt;mso-wrap-distance-bottom:0;mso-position-horizontal:absolute;mso-position-horizontal-relative:text;mso-position-vertical:absolute;mso-position-vertical-relative:text;mso-width-percent:400;mso-height-percent:200;mso-width-relative:margin;mso-height-relative:margin;v-text-anchor:top" o:gfxdata="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" filled="f" stroked="f">
                 <v:textbox style="mso-fit-shape-to-text:t">
                   <w:txbxContent>
                     <w:p>
@@ -3483,71 +3532,7 @@
         <mc:AlternateContent>
           <mc:Choice Requires="wps">
             <w:drawing>
-              <wp:anchor distT="0" distB="0" distL="114300" distR="114300" simplePos="0" relativeHeight="251699200" behindDoc="0" locked="0" layoutInCell="1" allowOverlap="1" wp14:anchorId="7AABBB36" wp14:editId="2939F656">
-                <wp:simplePos x="0" y="0"/>
-                <wp:positionH relativeFrom="column">
-                  <wp:posOffset>474980</wp:posOffset>
-                </wp:positionH>
-                <wp:positionV relativeFrom="paragraph">
-                  <wp:posOffset>3608070</wp:posOffset>
-                </wp:positionV>
-                <wp:extent cx="0" cy="2327910"/>
-                <wp:effectExtent l="0" t="0" r="19050" b="15240"/>
-                <wp:wrapNone/>
-                <wp:docPr id="22" name="直接连接符 22"/>
-                <wp:cNvGraphicFramePr/>
-                <a:graphic xmlns:a="http://schemas.openxmlformats.org/drawingml/2006/main">
-                  <a:graphicData uri="http://schemas.microsoft.com/office/word/2010/wordprocessingShape">
-                    <wps:wsp>
-                      <wps:cNvCnPr/>
-                      <wps:spPr>
-                        <a:xfrm>
-                          <a:off x="0" y="0"/>
-                          <a:ext cx="0" cy="2327910"/>
-                        </a:xfrm>
-                        <a:prstGeom prst="line">
-                          <a:avLst/>
-                        </a:prstGeom>
-                      </wps:spPr>
-                      <wps:style>
-                        <a:lnRef idx="1">
-                          <a:schemeClr val="accent1"/>
-                        </a:lnRef>
-                        <a:fillRef idx="0">
-                          <a:schemeClr val="accent1"/>
-                        </a:fillRef>
-                        <a:effectRef idx="0">
-                          <a:schemeClr val="accent1"/>
-                        </a:effectRef>
-                        <a:fontRef idx="minor">
-                          <a:schemeClr val="tx1"/>
-                        </a:fontRef>
-                      </wps:style>
-                      <wps:bodyPr/>
-                    </wps:wsp>
-                  </a:graphicData>
-                </a:graphic>
-                <wp14:sizeRelV relativeFrom="margin">
-                  <wp14:pctHeight>0</wp14:pctHeight>
-                </wp14:sizeRelV>
-              </wp:anchor>
-            </w:drawing>
-          </mc:Choice>
-          <mc:Fallback>
-            <w:pict>
-              <v:line id="直接连接符 22" o:spid="_x0000_s1026" style="position:absolute;left:0;text-align:left;z-index:251699200;visibility:visible;mso-wrap-style:square;mso-height-percent:0;mso-wrap-distance-left:9pt;mso-wrap-distance-top:0;mso-wrap-distance-right:9pt;mso-wrap-distance-bottom:0;mso-position-horizontal:absolute;mso-position-horizontal-relative:text;mso-position-vertical:absolute;mso-position-vertical-relative:text;mso-height-percent:0;mso-height-relative:margin" from="37.4pt,284.1pt" to="37.4pt,467.4pt" o:gfxdata="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" strokecolor="#4579b8 [3044]"/>
-            </w:pict>
-          </mc:Fallback>
-        </mc:AlternateContent>
-      </w:r>
-      <w:r>
-        <w:rPr>
-          <w:noProof/>
-        </w:rPr>
-        <mc:AlternateContent>
-          <mc:Choice Requires="wps">
-            <w:drawing>
-              <wp:anchor distT="0" distB="0" distL="114300" distR="114300" simplePos="0" relativeHeight="251682816" behindDoc="0" locked="0" layoutInCell="1" allowOverlap="1" wp14:anchorId="6505F27C" wp14:editId="3034658D">
+              <wp:anchor distT="0" distB="0" distL="114300" distR="114300" simplePos="0" relativeHeight="251682816" behindDoc="0" locked="0" layoutInCell="1" allowOverlap="1" wp14:anchorId="38E05042" wp14:editId="1073CFEB">
                 <wp:simplePos x="0" y="0"/>
                 <wp:positionH relativeFrom="column">
                   <wp:posOffset>486410</wp:posOffset>
@@ -3611,7 +3596,7 @@
         <mc:AlternateContent>
           <mc:Choice Requires="wps">
             <w:drawing>
-              <wp:anchor distT="0" distB="0" distL="114300" distR="114300" simplePos="0" relativeHeight="251695104" behindDoc="0" locked="0" layoutInCell="1" allowOverlap="1" wp14:anchorId="65289847" wp14:editId="6166D5A0">
+              <wp:anchor distT="0" distB="0" distL="114300" distR="114300" simplePos="0" relativeHeight="251695104" behindDoc="0" locked="0" layoutInCell="1" allowOverlap="1" wp14:anchorId="45FC18FA" wp14:editId="735707E8">
                 <wp:simplePos x="0" y="0"/>
                 <wp:positionH relativeFrom="column">
                   <wp:posOffset>712470</wp:posOffset>
@@ -3850,7 +3835,7 @@
         <mc:AlternateContent>
           <mc:Choice Requires="wps">
             <w:drawing>
-              <wp:anchor distT="0" distB="0" distL="114300" distR="114300" simplePos="0" relativeHeight="251693056" behindDoc="0" locked="0" layoutInCell="1" allowOverlap="1" wp14:anchorId="411E424D" wp14:editId="40E26262">
+              <wp:anchor distT="0" distB="0" distL="114300" distR="114300" simplePos="0" relativeHeight="251693056" behindDoc="0" locked="0" layoutInCell="1" allowOverlap="1" wp14:anchorId="6CD74E5B" wp14:editId="1AE5FBA9">
                 <wp:simplePos x="0" y="0"/>
                 <wp:positionH relativeFrom="column">
                   <wp:posOffset>619760</wp:posOffset>
@@ -4033,7 +4018,7 @@
         <mc:AlternateContent>
           <mc:Choice Requires="wps">
             <w:drawing>
-              <wp:anchor distT="0" distB="0" distL="114300" distR="114300" simplePos="0" relativeHeight="251686912" behindDoc="0" locked="0" layoutInCell="1" allowOverlap="1" wp14:anchorId="47E51E58" wp14:editId="3BCA0084">
+              <wp:anchor distT="0" distB="0" distL="114300" distR="114300" simplePos="0" relativeHeight="251686912" behindDoc="0" locked="0" layoutInCell="1" allowOverlap="1" wp14:anchorId="03F44CF4" wp14:editId="4E38D5DA">
                 <wp:simplePos x="0" y="0"/>
                 <wp:positionH relativeFrom="column">
                   <wp:posOffset>707064</wp:posOffset>
@@ -4143,20 +4128,6 @@
                                 <w:rFonts w:ascii="宋体" w:hAnsi="宋体"/>
                                 <w:color w:val="000000"/>
                               </w:rPr>
-                              <w:t>积极参加各活动及竞赛</w:t>
-                            </w:r>
-                            <w:r>
-                              <w:rPr>
-                                <w:rFonts w:ascii="MS PGothic" w:eastAsia="MS PGothic" w:hAnsi="MS PGothic"/>
-                                <w:color w:val="000000"/>
-                              </w:rPr>
-                              <w:t>：</w:t>
-                            </w:r>
-                            <w:r>
-                              <w:rPr>
-                                <w:rFonts w:ascii="宋体" w:hAnsi="宋体"/>
-                                <w:color w:val="000000"/>
-                              </w:rPr>
                               <w:t>校数模竞赛二等奖</w:t>
                             </w:r>
                             <w:r>
@@ -4193,13 +4164,13 @@
           </mc:Choice>
           <mc:Fallback>
             <w:pict>
-              <v:shape id="_x0000_s1042" type="#_x0000_t202" style="position:absolute;left:0;text-align:left;margin-left:55.65pt;margin-top:137.35pt;width:334.9pt;height:110.55pt;z-index:251686912;visibility:visible;mso-wrap-style:square;mso-width-percent:0;mso-height-percent:200;mso-wrap-distance-left:9pt;mso-wrap-distance-top:0;mso-wrap-distance-right:9pt;mso-wrap-distance-bottom:0;mso-position-horizontal:absolute;mso-position-horizontal-relative:text;mso-position-vertical:absolute;mso-position-vertical-relative:text;mso-width-percent:0;mso-height-percent:200;mso-width-relative:margin;mso-height-relative:margin;v-text-anchor:top" o:gfxdata="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" filled="f" stroked="f">
+              <v:shape id="_x0000_s1044" type="#_x0000_t202" style="position:absolute;left:0;text-align:left;margin-left:55.65pt;margin-top:137.35pt;width:334.9pt;height:110.55pt;z-index:251686912;visibility:visible;mso-wrap-style:square;mso-width-percent:0;mso-height-percent:200;mso-wrap-distance-left:9pt;mso-wrap-distance-top:0;mso-wrap-distance-right:9pt;mso-wrap-distance-bottom:0;mso-position-horizontal:absolute;mso-position-horizontal-relative:text;mso-position-vertical:absolute;mso-position-vertical-relative:text;mso-width-percent:0;mso-height-percent:200;mso-width-relative:margin;mso-height-relative:margin;v-text-anchor:top" o:gfxdata="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" filled="f" stroked="f">
                 <v:textbox style="mso-fit-shape-to-text:t">
                   <w:txbxContent>
                     <w:p>
                       <w:pPr>
                         <w:rPr>
-                          <w:rFonts w:ascii="宋体" w:hAnsi="宋体" w:hint="eastAsia"/>
+                          <w:rFonts w:ascii="宋体" w:hAnsi="宋体"/>
                           <w:color w:val="1F497D"/>
                         </w:rPr>
                       </w:pPr>
@@ -4214,7 +4185,7 @@
                     <w:p>
                       <w:pPr>
                         <w:rPr>
-                          <w:rFonts w:ascii="宋体" w:hAnsi="宋体" w:hint="eastAsia"/>
+                          <w:rFonts w:ascii="宋体" w:hAnsi="宋体"/>
                           <w:color w:val="1F497D"/>
                         </w:rPr>
                       </w:pPr>
@@ -4262,20 +4233,6 @@
                       </w:r>
                     </w:p>
                     <w:p>
-                      <w:r>
-                        <w:rPr>
-                          <w:rFonts w:ascii="宋体" w:hAnsi="宋体"/>
-                          <w:color w:val="000000"/>
-                        </w:rPr>
-                        <w:t>积极参加各活动及竞赛</w:t>
-                      </w:r>
-                      <w:r>
-                        <w:rPr>
-                          <w:rFonts w:ascii="MS PGothic" w:eastAsia="MS PGothic" w:hAnsi="MS PGothic"/>
-                          <w:color w:val="000000"/>
-                        </w:rPr>
-                        <w:t>：</w:t>
-                      </w:r>
                       <w:r>
                         <w:rPr>
                           <w:rFonts w:ascii="宋体" w:hAnsi="宋体"/>
@@ -4312,7 +4269,7 @@
         <mc:AlternateContent>
           <mc:Choice Requires="wps">
             <w:drawing>
-              <wp:anchor distT="0" distB="0" distL="114300" distR="114300" simplePos="0" relativeHeight="251684864" behindDoc="0" locked="0" layoutInCell="1" allowOverlap="1" wp14:anchorId="4F82AD08" wp14:editId="6334E704">
+              <wp:anchor distT="0" distB="0" distL="114300" distR="114300" simplePos="0" relativeHeight="251684864" behindDoc="0" locked="0" layoutInCell="1" allowOverlap="1" wp14:anchorId="7570E249" wp14:editId="06A5FF69">
                 <wp:simplePos x="0" y="0"/>
                 <wp:positionH relativeFrom="column">
                   <wp:posOffset>625179</wp:posOffset>
@@ -4423,7 +4380,7 @@
         <mc:AlternateContent>
           <mc:Choice Requires="wps">
             <w:drawing>
-              <wp:anchor distT="0" distB="0" distL="114300" distR="114300" simplePos="0" relativeHeight="251681792" behindDoc="0" locked="0" layoutInCell="1" allowOverlap="1" wp14:anchorId="7F8F7FDB" wp14:editId="3F28FAFB">
+              <wp:anchor distT="0" distB="0" distL="114300" distR="114300" simplePos="0" relativeHeight="251681792" behindDoc="0" locked="0" layoutInCell="1" allowOverlap="1" wp14:anchorId="29442069" wp14:editId="359C17A3">
                 <wp:simplePos x="0" y="0"/>
                 <wp:positionH relativeFrom="column">
                   <wp:posOffset>-1004570</wp:posOffset>
@@ -4525,7 +4482,7 @@
         <mc:AlternateContent>
           <mc:Choice Requires="wps">
             <w:drawing>
-              <wp:anchor distT="0" distB="0" distL="114300" distR="114300" simplePos="0" relativeHeight="251667456" behindDoc="0" locked="0" layoutInCell="1" allowOverlap="1" wp14:anchorId="223143C8" wp14:editId="570205E7">
+              <wp:anchor distT="0" distB="0" distL="114300" distR="114300" simplePos="0" relativeHeight="251667456" behindDoc="0" locked="0" layoutInCell="1" allowOverlap="1" wp14:anchorId="4043AA99" wp14:editId="7EF47603">
                 <wp:simplePos x="0" y="0"/>
                 <wp:positionH relativeFrom="column">
                   <wp:posOffset>247650</wp:posOffset>
@@ -4750,7 +4707,7 @@
           </mc:Choice>
           <mc:Fallback>
             <w:pict>
-              <v:shape id="文本框 4" o:spid="_x0000_s1046" type="#_x0000_t202" style="position:absolute;left:0;text-align:left;margin-left:19.5pt;margin-top:25.65pt;width:218.5pt;height:110.55pt;z-index:251667456;visibility:visible;mso-wrap-style:square;mso-width-percent:0;mso-height-percent:200;mso-wrap-distance-left:9pt;mso-wrap-distance-top:0;mso-wrap-distance-right:9pt;mso-wrap-distance-bottom:0;mso-position-horizontal:absolute;mso-position-horizontal-relative:text;mso-position-vertical:absolute;mso-position-vertical-relative:text;mso-width-percent:0;mso-height-percent:200;mso-width-relative:margin;mso-height-relative:margin;v-text-anchor:top" o:gfxdata="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" filled="f" stroked="f">
+              <v:shape id="文本框 4" o:spid="_x0000_s1047" type="#_x0000_t202" style="position:absolute;left:0;text-align:left;margin-left:19.5pt;margin-top:25.65pt;width:218.5pt;height:110.55pt;z-index:251667456;visibility:visible;mso-wrap-style:square;mso-width-percent:0;mso-height-percent:200;mso-wrap-distance-left:9pt;mso-wrap-distance-top:0;mso-wrap-distance-right:9pt;mso-wrap-distance-bottom:0;mso-position-horizontal:absolute;mso-position-horizontal-relative:text;mso-position-vertical:absolute;mso-position-vertical-relative:text;mso-width-percent:0;mso-height-percent:200;mso-width-relative:margin;mso-height-relative:margin;v-text-anchor:top" o:gfxdata="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" filled="f" stroked="f">
                 <v:textbox style="mso-fit-shape-to-text:t">
                   <w:txbxContent>
                     <w:tbl>
@@ -4934,7 +4891,7 @@
         <mc:AlternateContent>
           <mc:Choice Requires="wps">
             <w:drawing>
-              <wp:anchor distT="0" distB="0" distL="114300" distR="114300" simplePos="0" relativeHeight="251679744" behindDoc="0" locked="0" layoutInCell="1" allowOverlap="1" wp14:anchorId="03A95C3E" wp14:editId="13446A87">
+              <wp:anchor distT="0" distB="0" distL="114300" distR="114300" simplePos="0" relativeHeight="251679744" behindDoc="0" locked="0" layoutInCell="1" allowOverlap="1" wp14:anchorId="03604768" wp14:editId="1FA00D11">
                 <wp:simplePos x="0" y="0"/>
                 <wp:positionH relativeFrom="column">
                   <wp:posOffset>3938876</wp:posOffset>
@@ -5123,7 +5080,7 @@
         <mc:AlternateContent>
           <mc:Choice Requires="wps">
             <w:drawing>
-              <wp:anchor distT="0" distB="0" distL="114300" distR="114300" simplePos="0" relativeHeight="251677696" behindDoc="0" locked="0" layoutInCell="1" allowOverlap="1" wp14:anchorId="42B772C4" wp14:editId="12BAAC1D">
+              <wp:anchor distT="0" distB="0" distL="114300" distR="114300" simplePos="0" relativeHeight="251677696" behindDoc="0" locked="0" layoutInCell="1" allowOverlap="1" wp14:anchorId="5A220610" wp14:editId="664F7930">
                 <wp:simplePos x="0" y="0"/>
                 <wp:positionH relativeFrom="column">
                   <wp:posOffset>3938226</wp:posOffset>
@@ -5236,7 +5193,7 @@
         <mc:AlternateContent>
           <mc:Choice Requires="wps">
             <w:drawing>
-              <wp:anchor distT="0" distB="0" distL="114300" distR="114300" simplePos="0" relativeHeight="251675648" behindDoc="0" locked="0" layoutInCell="1" allowOverlap="1" wp14:anchorId="1E697F06" wp14:editId="503ABC48">
+              <wp:anchor distT="0" distB="0" distL="114300" distR="114300" simplePos="0" relativeHeight="251675648" behindDoc="0" locked="0" layoutInCell="1" allowOverlap="1" wp14:anchorId="11E91D6D" wp14:editId="371AA328">
                 <wp:simplePos x="0" y="0"/>
                 <wp:positionH relativeFrom="column">
                   <wp:posOffset>3938905</wp:posOffset>
@@ -5349,7 +5306,7 @@
         <mc:AlternateContent>
           <mc:Choice Requires="wps">
             <w:drawing>
-              <wp:anchor distT="0" distB="0" distL="114300" distR="114300" simplePos="0" relativeHeight="251673600" behindDoc="0" locked="0" layoutInCell="1" allowOverlap="1" wp14:anchorId="7855EB59" wp14:editId="1332A354">
+              <wp:anchor distT="0" distB="0" distL="114300" distR="114300" simplePos="0" relativeHeight="251673600" behindDoc="0" locked="0" layoutInCell="1" allowOverlap="1" wp14:anchorId="13F21717" wp14:editId="496C93DD">
                 <wp:simplePos x="0" y="0"/>
                 <wp:positionH relativeFrom="column">
                   <wp:posOffset>3300730</wp:posOffset>
@@ -5426,7 +5383,7 @@
           </mc:Choice>
           <mc:Fallback>
             <w:pict>
-              <v:shape id="_x0000_s1049" type="#_x0000_t202" style="position:absolute;left:0;text-align:left;margin-left:259.9pt;margin-top:66.95pt;width:50.2pt;height:25.1pt;z-index:251673600;visibility:visible;mso-wrap-style:square;mso-width-percent:0;mso-height-percent:0;mso-wrap-distance-left:9pt;mso-wrap-distance-top:0;mso-wrap-distance-right:9pt;mso-wrap-distance-bottom:0;mso-position-horizontal:absolute;mso-position-horizontal-relative:text;mso-position-vertical:absolute;mso-position-vertical-relative:text;mso-width-percent:0;mso-height-percent:0;mso-width-relative:margin;mso-height-relative:margin;v-text-anchor:top" o:gfxdata="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" fillcolor="#4f81bd [3204]" stroked="f">
+              <v:shape id="_x0000_s1051" type="#_x0000_t202" style="position:absolute;left:0;text-align:left;margin-left:259.9pt;margin-top:66.95pt;width:50.2pt;height:25.1pt;z-index:251673600;visibility:visible;mso-wrap-style:square;mso-width-percent:0;mso-height-percent:0;mso-wrap-distance-left:9pt;mso-wrap-distance-top:0;mso-wrap-distance-right:9pt;mso-wrap-distance-bottom:0;mso-position-horizontal:absolute;mso-position-horizontal-relative:text;mso-position-vertical:absolute;mso-position-vertical-relative:text;mso-width-percent:0;mso-height-percent:0;mso-width-relative:margin;mso-height-relative:margin;v-text-anchor:top" o:gfxdata="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" fillcolor="#4f81bd [3204]" stroked="f">
                 <v:textbox>
                   <w:txbxContent>
                     <w:p>
@@ -5444,115 +5401,6 @@
                           <w:color w:val="FFFFFF" w:themeColor="background1"/>
                         </w:rPr>
                         <w:t>地址</w:t>
-                      </w:r>
-                    </w:p>
-                  </w:txbxContent>
-                </v:textbox>
-              </v:shape>
-            </w:pict>
-          </mc:Fallback>
-        </mc:AlternateContent>
-      </w:r>
-      <w:r>
-        <w:rPr>
-          <w:noProof/>
-        </w:rPr>
-        <mc:AlternateContent>
-          <mc:Choice Requires="wps">
-            <w:drawing>
-              <wp:anchor distT="0" distB="0" distL="114300" distR="114300" simplePos="0" relativeHeight="251671552" behindDoc="0" locked="0" layoutInCell="1" allowOverlap="1" wp14:anchorId="18B099DF" wp14:editId="4A0BB702">
-                <wp:simplePos x="0" y="0"/>
-                <wp:positionH relativeFrom="column">
-                  <wp:posOffset>3460115</wp:posOffset>
-                </wp:positionH>
-                <wp:positionV relativeFrom="paragraph">
-                  <wp:posOffset>530860</wp:posOffset>
-                </wp:positionV>
-                <wp:extent cx="478155" cy="318770"/>
-                <wp:effectExtent l="0" t="0" r="0" b="5080"/>
-                <wp:wrapNone/>
-                <wp:docPr id="7" name="文本框 2"/>
-                <wp:cNvGraphicFramePr>
-                  <a:graphicFrameLocks xmlns:a="http://schemas.openxmlformats.org/drawingml/2006/main"/>
-                </wp:cNvGraphicFramePr>
-                <a:graphic xmlns:a="http://schemas.openxmlformats.org/drawingml/2006/main">
-                  <a:graphicData uri="http://schemas.microsoft.com/office/word/2010/wordprocessingShape">
-                    <wps:wsp>
-                      <wps:cNvSpPr txBox="1">
-                        <a:spLocks noChangeArrowheads="1"/>
-                      </wps:cNvSpPr>
-                      <wps:spPr bwMode="auto">
-                        <a:xfrm>
-                          <a:off x="0" y="0"/>
-                          <a:ext cx="478155" cy="318770"/>
-                        </a:xfrm>
-                        <a:prstGeom prst="rect">
-                          <a:avLst/>
-                        </a:prstGeom>
-                        <a:solidFill>
-                          <a:schemeClr val="accent1"/>
-                        </a:solidFill>
-                        <a:ln w="9525">
-                          <a:noFill/>
-                          <a:miter lim="800000"/>
-                          <a:headEnd/>
-                          <a:tailEnd/>
-                        </a:ln>
-                      </wps:spPr>
-                      <wps:txbx>
-                        <w:txbxContent>
-                          <w:p>
-                            <w:pPr>
-                              <w:rPr>
-                                <w:b/>
-                                <w:color w:val="FFFFFF" w:themeColor="background1"/>
-                              </w:rPr>
-                            </w:pPr>
-                            <w:r>
-                              <w:rPr>
-                                <w:rFonts w:hint="eastAsia"/>
-                                <w:b/>
-                                <w:color w:val="FFFFFF" w:themeColor="background1"/>
-                              </w:rPr>
-                              <w:t>邮箱</w:t>
-                            </w:r>
-                          </w:p>
-                        </w:txbxContent>
-                      </wps:txbx>
-                      <wps:bodyPr rot="0" vert="horz" wrap="square" lIns="91440" tIns="45720" rIns="91440" bIns="45720" anchor="t" anchorCtr="0">
-                        <a:noAutofit/>
-                      </wps:bodyPr>
-                    </wps:wsp>
-                  </a:graphicData>
-                </a:graphic>
-                <wp14:sizeRelH relativeFrom="margin">
-                  <wp14:pctWidth>0</wp14:pctWidth>
-                </wp14:sizeRelH>
-                <wp14:sizeRelV relativeFrom="margin">
-                  <wp14:pctHeight>0</wp14:pctHeight>
-                </wp14:sizeRelV>
-              </wp:anchor>
-            </w:drawing>
-          </mc:Choice>
-          <mc:Fallback>
-            <w:pict>
-              <v:shape id="_x0000_s1050" type="#_x0000_t202" style="position:absolute;left:0;text-align:left;margin-left:272.45pt;margin-top:41.8pt;width:37.65pt;height:25.1pt;z-index:251671552;visibility:visible;mso-wrap-style:square;mso-width-percent:0;mso-height-percent:0;mso-wrap-distance-left:9pt;mso-wrap-distance-top:0;mso-wrap-distance-right:9pt;mso-wrap-distance-bottom:0;mso-position-horizontal:absolute;mso-position-horizontal-relative:text;mso-position-vertical:absolute;mso-position-vertical-relative:text;mso-width-percent:0;mso-height-percent:0;mso-width-relative:margin;mso-height-relative:margin;v-text-anchor:top" o:gfxdata="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" fillcolor="#4f81bd [3204]" stroked="f">
-                <v:textbox>
-                  <w:txbxContent>
-                    <w:p>
-                      <w:pPr>
-                        <w:rPr>
-                          <w:b/>
-                          <w:color w:val="FFFFFF" w:themeColor="background1"/>
-                        </w:rPr>
-                      </w:pPr>
-                      <w:r>
-                        <w:rPr>
-                          <w:rFonts w:hint="eastAsia"/>
-                          <w:b/>
-                          <w:color w:val="FFFFFF" w:themeColor="background1"/>
-                        </w:rPr>
-                        <w:t>邮箱</w:t>
                       </w:r>
                     </w:p>
                   </w:txbxContent>

--- a/Resume_LLY_CN.docx
+++ b/Resume_LLY_CN.docx
@@ -167,7 +167,6 @@
                               </w:rPr>
                               <w:t>fft</w:t>
                             </w:r>
-                            <w:bookmarkStart w:id="0" w:name="_GoBack"/>
                             <w:proofErr w:type="spellEnd"/>
                             <w:r>
                               <w:rPr>
@@ -215,7 +214,6 @@
                               </w:rPr>
                               <w:t>变换得到原始图像。</w:t>
                             </w:r>
-                            <w:bookmarkEnd w:id="0"/>
                           </w:p>
                         </w:txbxContent>
                       </wps:txbx>
@@ -361,7 +359,6 @@
                         </w:rPr>
                         <w:t>fft</w:t>
                       </w:r>
-                      <w:bookmarkStart w:id="1" w:name="_GoBack"/>
                       <w:proofErr w:type="spellEnd"/>
                       <w:r>
                         <w:rPr>
@@ -409,7 +406,6 @@
                         </w:rPr>
                         <w:t>变换得到原始图像。</w:t>
                       </w:r>
-                      <w:bookmarkEnd w:id="1"/>
                     </w:p>
                   </w:txbxContent>
                 </v:textbox>
@@ -1547,7 +1543,15 @@
                               <w:rPr>
                                 <w:rFonts w:hint="eastAsia"/>
                               </w:rPr>
-                              <w:t>，实习：西安未来国际：</w:t>
+                              <w:t>，实习：西安未来国际</w:t>
+                            </w:r>
+                            <w:bookmarkStart w:id="0" w:name="_GoBack"/>
+                            <w:bookmarkEnd w:id="0"/>
+                            <w:r>
+                              <w:rPr>
+                                <w:rFonts w:hint="eastAsia"/>
+                              </w:rPr>
+                              <w:t>：</w:t>
                             </w:r>
                             <w:r>
                               <w:rPr>
